--- a/Assignment003 (Select data with WHERE clause).docx
+++ b/Assignment003 (Select data with WHERE clause).docx
@@ -448,6 +448,13 @@
                 <w:color w:val="000000" w:themeColor="text1"/>
               </w:rPr>
             </w:pPr>
+            <w:r>
+              <w:rPr>
+                <w:rFonts w:ascii="Palatino Linotype" w:hAnsi="Palatino Linotype" w:cstheme="minorHAnsi"/>
+                <w:color w:val="000000" w:themeColor="text1"/>
+              </w:rPr>
+              <w:t>select * from course;</w:t>
+            </w:r>
           </w:p>
         </w:tc>
       </w:tr>
@@ -565,6 +572,50 @@
                 <w:sz w:val="20"/>
               </w:rPr>
             </w:pPr>
+            <w:r>
+              <w:rPr>
+                <w:rFonts w:ascii="Palatino Linotype" w:hAnsi="Palatino Linotype" w:cstheme="minorHAnsi"/>
+                <w:color w:val="5B9BD5" w:themeColor="accent1"/>
+                <w:sz w:val="20"/>
+              </w:rPr>
+              <w:t xml:space="preserve">select </w:t>
+            </w:r>
+            <w:proofErr w:type="spellStart"/>
+            <w:r>
+              <w:rPr>
+                <w:rFonts w:ascii="Palatino Linotype" w:hAnsi="Palatino Linotype" w:cstheme="minorHAnsi"/>
+                <w:color w:val="5B9BD5" w:themeColor="accent1"/>
+                <w:sz w:val="20"/>
+              </w:rPr>
+              <w:t>namefirst</w:t>
+            </w:r>
+            <w:proofErr w:type="spellEnd"/>
+            <w:r>
+              <w:rPr>
+                <w:rFonts w:ascii="Palatino Linotype" w:hAnsi="Palatino Linotype" w:cstheme="minorHAnsi"/>
+                <w:color w:val="5B9BD5" w:themeColor="accent1"/>
+                <w:sz w:val="20"/>
+              </w:rPr>
+              <w:t xml:space="preserve">, </w:t>
+            </w:r>
+            <w:proofErr w:type="spellStart"/>
+            <w:r>
+              <w:rPr>
+                <w:rFonts w:ascii="Palatino Linotype" w:hAnsi="Palatino Linotype" w:cstheme="minorHAnsi"/>
+                <w:color w:val="5B9BD5" w:themeColor="accent1"/>
+                <w:sz w:val="20"/>
+              </w:rPr>
+              <w:t>namelast</w:t>
+            </w:r>
+            <w:proofErr w:type="spellEnd"/>
+            <w:r>
+              <w:rPr>
+                <w:rFonts w:ascii="Palatino Linotype" w:hAnsi="Palatino Linotype" w:cstheme="minorHAnsi"/>
+                <w:color w:val="5B9BD5" w:themeColor="accent1"/>
+                <w:sz w:val="20"/>
+              </w:rPr>
+              <w:t xml:space="preserve"> from student;</w:t>
+            </w:r>
           </w:p>
         </w:tc>
       </w:tr>
@@ -720,6 +771,68 @@
                 <w:sz w:val="20"/>
               </w:rPr>
             </w:pPr>
+            <w:r>
+              <w:rPr>
+                <w:rFonts w:ascii="Palatino Linotype" w:hAnsi="Palatino Linotype" w:cstheme="minorHAnsi"/>
+                <w:color w:val="5B9BD5" w:themeColor="accent1"/>
+                <w:sz w:val="20"/>
+              </w:rPr>
+              <w:t xml:space="preserve">select </w:t>
+            </w:r>
+            <w:proofErr w:type="spellStart"/>
+            <w:r>
+              <w:rPr>
+                <w:rFonts w:ascii="Palatino Linotype" w:hAnsi="Palatino Linotype" w:cstheme="minorHAnsi"/>
+                <w:color w:val="5B9BD5" w:themeColor="accent1"/>
+                <w:sz w:val="20"/>
+              </w:rPr>
+              <w:t>namefirst</w:t>
+            </w:r>
+            <w:proofErr w:type="spellEnd"/>
+            <w:r>
+              <w:rPr>
+                <w:rFonts w:ascii="Palatino Linotype" w:hAnsi="Palatino Linotype" w:cstheme="minorHAnsi"/>
+                <w:color w:val="5B9BD5" w:themeColor="accent1"/>
+                <w:sz w:val="20"/>
+              </w:rPr>
+              <w:t xml:space="preserve">, </w:t>
+            </w:r>
+            <w:proofErr w:type="spellStart"/>
+            <w:r>
+              <w:rPr>
+                <w:rFonts w:ascii="Palatino Linotype" w:hAnsi="Palatino Linotype" w:cstheme="minorHAnsi"/>
+                <w:color w:val="5B9BD5" w:themeColor="accent1"/>
+                <w:sz w:val="20"/>
+              </w:rPr>
+              <w:t>namelast</w:t>
+            </w:r>
+            <w:proofErr w:type="spellEnd"/>
+            <w:r>
+              <w:rPr>
+                <w:rFonts w:ascii="Palatino Linotype" w:hAnsi="Palatino Linotype" w:cstheme="minorHAnsi"/>
+                <w:color w:val="5B9BD5" w:themeColor="accent1"/>
+                <w:sz w:val="20"/>
+              </w:rPr>
+              <w:t xml:space="preserve">, DOB, </w:t>
+            </w:r>
+            <w:proofErr w:type="spellStart"/>
+            <w:r>
+              <w:rPr>
+                <w:rFonts w:ascii="Palatino Linotype" w:hAnsi="Palatino Linotype" w:cstheme="minorHAnsi"/>
+                <w:color w:val="5B9BD5" w:themeColor="accent1"/>
+                <w:sz w:val="20"/>
+              </w:rPr>
+              <w:t>emailID</w:t>
+            </w:r>
+            <w:proofErr w:type="spellEnd"/>
+            <w:r>
+              <w:rPr>
+                <w:rFonts w:ascii="Palatino Linotype" w:hAnsi="Palatino Linotype" w:cstheme="minorHAnsi"/>
+                <w:color w:val="5B9BD5" w:themeColor="accent1"/>
+                <w:sz w:val="20"/>
+              </w:rPr>
+              <w:t xml:space="preserve"> from student;</w:t>
+            </w:r>
           </w:p>
         </w:tc>
       </w:tr>
@@ -826,6 +939,14 @@
                 <w:sz w:val="20"/>
               </w:rPr>
             </w:pPr>
+            <w:r>
+              <w:rPr>
+                <w:rFonts w:ascii="Palatino Linotype" w:hAnsi="Palatino Linotype" w:cstheme="minorHAnsi"/>
+                <w:color w:val="5B9BD5" w:themeColor="accent1"/>
+                <w:sz w:val="20"/>
+              </w:rPr>
+              <w:t xml:space="preserve">select * from student where id = 15; </w:t>
+            </w:r>
           </w:p>
         </w:tc>
       </w:tr>
@@ -1091,6 +1212,104 @@
                 <w:sz w:val="20"/>
               </w:rPr>
             </w:pPr>
+            <w:r>
+              <w:rPr>
+                <w:rFonts w:ascii="Palatino Linotype" w:hAnsi="Palatino Linotype" w:cstheme="minorHAnsi"/>
+                <w:color w:val="5B9BD5" w:themeColor="accent1"/>
+                <w:sz w:val="20"/>
+              </w:rPr>
+              <w:t xml:space="preserve">Select </w:t>
+            </w:r>
+            <w:proofErr w:type="spellStart"/>
+            <w:r>
+              <w:rPr>
+                <w:rFonts w:ascii="Palatino Linotype" w:hAnsi="Palatino Linotype" w:cstheme="minorHAnsi"/>
+                <w:color w:val="5B9BD5" w:themeColor="accent1"/>
+                <w:sz w:val="20"/>
+              </w:rPr>
+              <w:t>namefirst</w:t>
+            </w:r>
+            <w:proofErr w:type="spellEnd"/>
+            <w:r>
+              <w:rPr>
+                <w:rFonts w:ascii="Palatino Linotype" w:hAnsi="Palatino Linotype" w:cstheme="minorHAnsi"/>
+                <w:color w:val="5B9BD5" w:themeColor="accent1"/>
+                <w:sz w:val="20"/>
+              </w:rPr>
+              <w:t xml:space="preserve">, </w:t>
+            </w:r>
+            <w:proofErr w:type="spellStart"/>
+            <w:r>
+              <w:rPr>
+                <w:rFonts w:ascii="Palatino Linotype" w:hAnsi="Palatino Linotype" w:cstheme="minorHAnsi"/>
+                <w:color w:val="5B9BD5" w:themeColor="accent1"/>
+                <w:sz w:val="20"/>
+              </w:rPr>
+              <w:t>namelast</w:t>
+            </w:r>
+            <w:proofErr w:type="spellEnd"/>
+            <w:r>
+              <w:rPr>
+                <w:rFonts w:ascii="Palatino Linotype" w:hAnsi="Palatino Linotype" w:cstheme="minorHAnsi"/>
+                <w:color w:val="5B9BD5" w:themeColor="accent1"/>
+                <w:sz w:val="20"/>
+              </w:rPr>
+              <w:t xml:space="preserve">, </w:t>
+            </w:r>
+            <w:proofErr w:type="spellStart"/>
+            <w:r>
+              <w:rPr>
+                <w:rFonts w:ascii="Palatino Linotype" w:hAnsi="Palatino Linotype" w:cstheme="minorHAnsi"/>
+                <w:color w:val="5B9BD5" w:themeColor="accent1"/>
+                <w:sz w:val="20"/>
+              </w:rPr>
+              <w:t>emailId</w:t>
+            </w:r>
+            <w:proofErr w:type="spellEnd"/>
+            <w:r>
+              <w:rPr>
+                <w:rFonts w:ascii="Palatino Linotype" w:hAnsi="Palatino Linotype" w:cstheme="minorHAnsi"/>
+                <w:color w:val="5B9BD5" w:themeColor="accent1"/>
+                <w:sz w:val="20"/>
+              </w:rPr>
+              <w:t xml:space="preserve"> from student where </w:t>
+            </w:r>
+            <w:proofErr w:type="spellStart"/>
+            <w:r>
+              <w:rPr>
+                <w:rFonts w:ascii="Palatino Linotype" w:hAnsi="Palatino Linotype" w:cstheme="minorHAnsi"/>
+                <w:color w:val="5B9BD5" w:themeColor="accent1"/>
+                <w:sz w:val="20"/>
+              </w:rPr>
+              <w:t>namefirst</w:t>
+            </w:r>
+            <w:proofErr w:type="spellEnd"/>
+            <w:r>
+              <w:rPr>
+                <w:rFonts w:ascii="Palatino Linotype" w:hAnsi="Palatino Linotype" w:cstheme="minorHAnsi"/>
+                <w:color w:val="5B9BD5" w:themeColor="accent1"/>
+                <w:sz w:val="20"/>
+              </w:rPr>
+              <w:t>=”</w:t>
+            </w:r>
+            <w:proofErr w:type="spellStart"/>
+            <w:r>
+              <w:rPr>
+                <w:rFonts w:ascii="Palatino Linotype" w:hAnsi="Palatino Linotype" w:cstheme="minorHAnsi"/>
+                <w:color w:val="5B9BD5" w:themeColor="accent1"/>
+                <w:sz w:val="20"/>
+              </w:rPr>
+              <w:t>nitish</w:t>
+            </w:r>
+            <w:proofErr w:type="spellEnd"/>
+            <w:r>
+              <w:rPr>
+                <w:rFonts w:ascii="Palatino Linotype" w:hAnsi="Palatino Linotype" w:cstheme="minorHAnsi"/>
+                <w:color w:val="5B9BD5" w:themeColor="accent1"/>
+                <w:sz w:val="20"/>
+              </w:rPr>
+              <w:t>”;</w:t>
+            </w:r>
           </w:p>
         </w:tc>
       </w:tr>
@@ -1217,6 +1436,14 @@
                 <w:sz w:val="20"/>
               </w:rPr>
             </w:pPr>
+            <w:r>
+              <w:rPr>
+                <w:rFonts w:ascii="Palatino Linotype" w:hAnsi="Palatino Linotype" w:cstheme="minorHAnsi"/>
+                <w:color w:val="5B9BD5" w:themeColor="accent1"/>
+                <w:sz w:val="20"/>
+              </w:rPr>
+              <w:t>Select * from student where ID &gt; 12;</w:t>
+            </w:r>
           </w:p>
         </w:tc>
       </w:tr>
@@ -1324,6 +1551,14 @@
                 <w:sz w:val="20"/>
               </w:rPr>
             </w:pPr>
+            <w:r>
+              <w:rPr>
+                <w:rFonts w:ascii="Palatino Linotype" w:hAnsi="Palatino Linotype" w:cstheme="minorHAnsi"/>
+                <w:color w:val="5B9BD5" w:themeColor="accent1"/>
+                <w:sz w:val="20"/>
+              </w:rPr>
+              <w:t>Select * from student where DOB=”1980-12-01”;</w:t>
+            </w:r>
           </w:p>
         </w:tc>
       </w:tr>
@@ -1402,6 +1637,50 @@
                 <w:sz w:val="20"/>
               </w:rPr>
             </w:pPr>
+            <w:r>
+              <w:rPr>
+                <w:rFonts w:ascii="Palatino Linotype" w:hAnsi="Palatino Linotype" w:cstheme="minorHAnsi"/>
+                <w:color w:val="5B9BD5" w:themeColor="accent1"/>
+                <w:sz w:val="20"/>
+              </w:rPr>
+              <w:t xml:space="preserve">Select * from </w:t>
+            </w:r>
+            <w:proofErr w:type="spellStart"/>
+            <w:r>
+              <w:rPr>
+                <w:rFonts w:ascii="Palatino Linotype" w:hAnsi="Palatino Linotype" w:cstheme="minorHAnsi"/>
+                <w:color w:val="5B9BD5" w:themeColor="accent1"/>
+                <w:sz w:val="20"/>
+              </w:rPr>
+              <w:t>student_phone</w:t>
+            </w:r>
+            <w:proofErr w:type="spellEnd"/>
+            <w:r>
+              <w:rPr>
+                <w:rFonts w:ascii="Palatino Linotype" w:hAnsi="Palatino Linotype" w:cstheme="minorHAnsi"/>
+                <w:color w:val="5B9BD5" w:themeColor="accent1"/>
+                <w:sz w:val="20"/>
+              </w:rPr>
+              <w:t xml:space="preserve"> where </w:t>
+            </w:r>
+            <w:proofErr w:type="spellStart"/>
+            <w:r>
+              <w:rPr>
+                <w:rFonts w:ascii="Palatino Linotype" w:hAnsi="Palatino Linotype" w:cstheme="minorHAnsi"/>
+                <w:color w:val="5B9BD5" w:themeColor="accent1"/>
+                <w:sz w:val="20"/>
+              </w:rPr>
+              <w:t>studentID</w:t>
+            </w:r>
+            <w:proofErr w:type="spellEnd"/>
+            <w:r>
+              <w:rPr>
+                <w:rFonts w:ascii="Palatino Linotype" w:hAnsi="Palatino Linotype" w:cstheme="minorHAnsi"/>
+                <w:color w:val="5B9BD5" w:themeColor="accent1"/>
+                <w:sz w:val="20"/>
+              </w:rPr>
+              <w:t>=5;</w:t>
+            </w:r>
           </w:p>
         </w:tc>
       </w:tr>
@@ -1545,6 +1824,50 @@
                 <w:sz w:val="20"/>
               </w:rPr>
             </w:pPr>
+            <w:r>
+              <w:rPr>
+                <w:rFonts w:ascii="Palatino Linotype" w:hAnsi="Palatino Linotype" w:cstheme="minorHAnsi"/>
+                <w:color w:val="5B9BD5" w:themeColor="accent1"/>
+                <w:sz w:val="20"/>
+              </w:rPr>
+              <w:t xml:space="preserve">Select * from </w:t>
+            </w:r>
+            <w:proofErr w:type="spellStart"/>
+            <w:r>
+              <w:rPr>
+                <w:rFonts w:ascii="Palatino Linotype" w:hAnsi="Palatino Linotype" w:cstheme="minorHAnsi"/>
+                <w:color w:val="5B9BD5" w:themeColor="accent1"/>
+                <w:sz w:val="20"/>
+              </w:rPr>
+              <w:t>student_address</w:t>
+            </w:r>
+            <w:proofErr w:type="spellEnd"/>
+            <w:r>
+              <w:rPr>
+                <w:rFonts w:ascii="Palatino Linotype" w:hAnsi="Palatino Linotype" w:cstheme="minorHAnsi"/>
+                <w:color w:val="5B9BD5" w:themeColor="accent1"/>
+                <w:sz w:val="20"/>
+              </w:rPr>
+              <w:t xml:space="preserve"> where </w:t>
+            </w:r>
+            <w:proofErr w:type="spellStart"/>
+            <w:r>
+              <w:rPr>
+                <w:rFonts w:ascii="Palatino Linotype" w:hAnsi="Palatino Linotype" w:cstheme="minorHAnsi"/>
+                <w:color w:val="5B9BD5" w:themeColor="accent1"/>
+                <w:sz w:val="20"/>
+              </w:rPr>
+              <w:t>studentID</w:t>
+            </w:r>
+            <w:proofErr w:type="spellEnd"/>
+            <w:r>
+              <w:rPr>
+                <w:rFonts w:ascii="Palatino Linotype" w:hAnsi="Palatino Linotype" w:cstheme="minorHAnsi"/>
+                <w:color w:val="5B9BD5" w:themeColor="accent1"/>
+                <w:sz w:val="20"/>
+              </w:rPr>
+              <w:t>=10;</w:t>
+            </w:r>
           </w:p>
         </w:tc>
       </w:tr>
@@ -1636,6 +1959,15 @@
                 <w:sz w:val="20"/>
               </w:rPr>
             </w:pPr>
+            <w:r>
+              <w:rPr>
+                <w:rFonts w:ascii="Palatino Linotype" w:hAnsi="Palatino Linotype" w:cstheme="minorHAnsi"/>
+                <w:color w:val="5B9BD5" w:themeColor="accent1"/>
+                <w:sz w:val="20"/>
+              </w:rPr>
+              <w:lastRenderedPageBreak/>
+              <w:t>Select * from faculty;</w:t>
+            </w:r>
           </w:p>
         </w:tc>
       </w:tr>
@@ -1718,6 +2050,50 @@
                 <w:sz w:val="20"/>
               </w:rPr>
             </w:pPr>
+            <w:r>
+              <w:rPr>
+                <w:rFonts w:ascii="Palatino Linotype" w:hAnsi="Palatino Linotype" w:cstheme="minorHAnsi"/>
+                <w:color w:val="5B9BD5" w:themeColor="accent1"/>
+                <w:sz w:val="20"/>
+              </w:rPr>
+              <w:t xml:space="preserve">Select * from </w:t>
+            </w:r>
+            <w:proofErr w:type="spellStart"/>
+            <w:r>
+              <w:rPr>
+                <w:rFonts w:ascii="Palatino Linotype" w:hAnsi="Palatino Linotype" w:cstheme="minorHAnsi"/>
+                <w:color w:val="5B9BD5" w:themeColor="accent1"/>
+                <w:sz w:val="20"/>
+              </w:rPr>
+              <w:t>faculty_phone</w:t>
+            </w:r>
+            <w:proofErr w:type="spellEnd"/>
+            <w:r>
+              <w:rPr>
+                <w:rFonts w:ascii="Palatino Linotype" w:hAnsi="Palatino Linotype" w:cstheme="minorHAnsi"/>
+                <w:color w:val="5B9BD5" w:themeColor="accent1"/>
+                <w:sz w:val="20"/>
+              </w:rPr>
+              <w:t xml:space="preserve"> where </w:t>
+            </w:r>
+            <w:proofErr w:type="spellStart"/>
+            <w:r>
+              <w:rPr>
+                <w:rFonts w:ascii="Palatino Linotype" w:hAnsi="Palatino Linotype" w:cstheme="minorHAnsi"/>
+                <w:color w:val="5B9BD5" w:themeColor="accent1"/>
+                <w:sz w:val="20"/>
+              </w:rPr>
+              <w:t>facultyid</w:t>
+            </w:r>
+            <w:proofErr w:type="spellEnd"/>
+            <w:r>
+              <w:rPr>
+                <w:rFonts w:ascii="Palatino Linotype" w:hAnsi="Palatino Linotype" w:cstheme="minorHAnsi"/>
+                <w:color w:val="5B9BD5" w:themeColor="accent1"/>
+                <w:sz w:val="20"/>
+              </w:rPr>
+              <w:t>=2;</w:t>
+            </w:r>
           </w:p>
         </w:tc>
       </w:tr>
@@ -1800,6 +2176,50 @@
                 <w:sz w:val="20"/>
               </w:rPr>
             </w:pPr>
+            <w:r>
+              <w:rPr>
+                <w:rFonts w:ascii="Palatino Linotype" w:hAnsi="Palatino Linotype" w:cstheme="minorHAnsi"/>
+                <w:color w:val="5B9BD5" w:themeColor="accent1"/>
+                <w:sz w:val="20"/>
+              </w:rPr>
+              <w:t xml:space="preserve">Select number from </w:t>
+            </w:r>
+            <w:proofErr w:type="spellStart"/>
+            <w:r>
+              <w:rPr>
+                <w:rFonts w:ascii="Palatino Linotype" w:hAnsi="Palatino Linotype" w:cstheme="minorHAnsi"/>
+                <w:color w:val="5B9BD5" w:themeColor="accent1"/>
+                <w:sz w:val="20"/>
+              </w:rPr>
+              <w:t>student_phone</w:t>
+            </w:r>
+            <w:proofErr w:type="spellEnd"/>
+            <w:r>
+              <w:rPr>
+                <w:rFonts w:ascii="Palatino Linotype" w:hAnsi="Palatino Linotype" w:cstheme="minorHAnsi"/>
+                <w:color w:val="5B9BD5" w:themeColor="accent1"/>
+                <w:sz w:val="20"/>
+              </w:rPr>
+              <w:t xml:space="preserve"> where </w:t>
+            </w:r>
+            <w:proofErr w:type="spellStart"/>
+            <w:r>
+              <w:rPr>
+                <w:rFonts w:ascii="Palatino Linotype" w:hAnsi="Palatino Linotype" w:cstheme="minorHAnsi"/>
+                <w:color w:val="5B9BD5" w:themeColor="accent1"/>
+                <w:sz w:val="20"/>
+              </w:rPr>
+              <w:t>studentId</w:t>
+            </w:r>
+            <w:proofErr w:type="spellEnd"/>
+            <w:r>
+              <w:rPr>
+                <w:rFonts w:ascii="Palatino Linotype" w:hAnsi="Palatino Linotype" w:cstheme="minorHAnsi"/>
+                <w:color w:val="5B9BD5" w:themeColor="accent1"/>
+                <w:sz w:val="20"/>
+              </w:rPr>
+              <w:t>=13;</w:t>
+            </w:r>
           </w:p>
         </w:tc>
       </w:tr>
@@ -1891,8 +2311,14 @@
                 <w:sz w:val="20"/>
               </w:rPr>
             </w:pPr>
-            <w:bookmarkStart w:id="0" w:name="_GoBack"/>
-            <w:bookmarkEnd w:id="0"/>
+            <w:r>
+              <w:rPr>
+                <w:rFonts w:ascii="Palatino Linotype" w:hAnsi="Palatino Linotype" w:cstheme="minorHAnsi"/>
+                <w:color w:val="5B9BD5" w:themeColor="accent1"/>
+                <w:sz w:val="20"/>
+              </w:rPr>
+              <w:t>Select * from modules;</w:t>
+            </w:r>
           </w:p>
         </w:tc>
       </w:tr>
@@ -2010,6 +2436,50 @@
                 <w:sz w:val="20"/>
               </w:rPr>
             </w:pPr>
+            <w:r>
+              <w:rPr>
+                <w:rFonts w:ascii="Palatino Linotype" w:hAnsi="Palatino Linotype" w:cstheme="minorHAnsi"/>
+                <w:color w:val="5B9BD5" w:themeColor="accent1"/>
+                <w:sz w:val="20"/>
+              </w:rPr>
+              <w:t xml:space="preserve">select * from </w:t>
+            </w:r>
+            <w:proofErr w:type="spellStart"/>
+            <w:r>
+              <w:rPr>
+                <w:rFonts w:ascii="Palatino Linotype" w:hAnsi="Palatino Linotype" w:cstheme="minorHAnsi"/>
+                <w:color w:val="5B9BD5" w:themeColor="accent1"/>
+                <w:sz w:val="20"/>
+              </w:rPr>
+              <w:t>course_modules</w:t>
+            </w:r>
+            <w:proofErr w:type="spellEnd"/>
+            <w:r>
+              <w:rPr>
+                <w:rFonts w:ascii="Palatino Linotype" w:hAnsi="Palatino Linotype" w:cstheme="minorHAnsi"/>
+                <w:color w:val="5B9BD5" w:themeColor="accent1"/>
+                <w:sz w:val="20"/>
+              </w:rPr>
+              <w:t xml:space="preserve"> where </w:t>
+            </w:r>
+            <w:proofErr w:type="spellStart"/>
+            <w:r>
+              <w:rPr>
+                <w:rFonts w:ascii="Palatino Linotype" w:hAnsi="Palatino Linotype" w:cstheme="minorHAnsi"/>
+                <w:color w:val="5B9BD5" w:themeColor="accent1"/>
+                <w:sz w:val="20"/>
+              </w:rPr>
+              <w:t>courseID</w:t>
+            </w:r>
+            <w:proofErr w:type="spellEnd"/>
+            <w:r>
+              <w:rPr>
+                <w:rFonts w:ascii="Palatino Linotype" w:hAnsi="Palatino Linotype" w:cstheme="minorHAnsi"/>
+                <w:color w:val="5B9BD5" w:themeColor="accent1"/>
+                <w:sz w:val="20"/>
+              </w:rPr>
+              <w:t>=1;</w:t>
+            </w:r>
           </w:p>
         </w:tc>
       </w:tr>
@@ -2137,6 +2607,34 @@
                 <w:sz w:val="20"/>
               </w:rPr>
             </w:pPr>
+            <w:r>
+              <w:rPr>
+                <w:rFonts w:ascii="Palatino Linotype" w:hAnsi="Palatino Linotype" w:cstheme="minorHAnsi"/>
+                <w:color w:val="5B9BD5" w:themeColor="accent1"/>
+                <w:sz w:val="20"/>
+              </w:rPr>
+              <w:t xml:space="preserve">select * from </w:t>
+            </w:r>
+            <w:proofErr w:type="spellStart"/>
+            <w:r>
+              <w:rPr>
+                <w:rFonts w:ascii="Palatino Linotype" w:hAnsi="Palatino Linotype" w:cstheme="minorHAnsi"/>
+                <w:color w:val="5B9BD5" w:themeColor="accent1"/>
+                <w:sz w:val="20"/>
+              </w:rPr>
+              <w:t>course_batches</w:t>
+            </w:r>
+            <w:proofErr w:type="spellEnd"/>
+            <w:r>
+              <w:rPr>
+                <w:rFonts w:ascii="Palatino Linotype" w:hAnsi="Palatino Linotype" w:cstheme="minorHAnsi"/>
+                <w:color w:val="5B9BD5" w:themeColor="accent1"/>
+                <w:sz w:val="20"/>
+              </w:rPr>
+              <w:t xml:space="preserve"> where capacity=80;</w:t>
+            </w:r>
+            <w:bookmarkStart w:id="0" w:name="_GoBack"/>
+            <w:bookmarkEnd w:id="0"/>
           </w:p>
         </w:tc>
       </w:tr>
@@ -4708,7 +5206,7 @@
   <a:extraClrSchemeLst/>
   <a:extLst>
     <a:ext uri="{05A4C25C-085E-4340-85A3-A5531E510DB2}">
-      <thm15:themeFamily xmlns="" xmlns:thm15="http://schemas.microsoft.com/office/thememl/2012/main" name="Office Theme" id="{62F939B6-93AF-4DB8-9C6B-D6C7DFDC589F}" vid="{4A3C46E8-61CC-4603-A589-7422A47A8E4A}"/>
+      <thm15:themeFamily xmlns:thm15="http://schemas.microsoft.com/office/thememl/2012/main" xmlns="" name="Office Theme" id="{62F939B6-93AF-4DB8-9C6B-D6C7DFDC589F}" vid="{4A3C46E8-61CC-4603-A589-7422A47A8E4A}"/>
     </a:ext>
   </a:extLst>
 </a:theme>

--- a/Assignment003 (Select data with WHERE clause).docx
+++ b/Assignment003 (Select data with WHERE clause).docx
@@ -453,7 +453,7 @@
                 <w:rFonts w:ascii="Palatino Linotype" w:hAnsi="Palatino Linotype" w:cstheme="minorHAnsi"/>
                 <w:color w:val="000000" w:themeColor="text1"/>
               </w:rPr>
-              <w:t>select * from course;</w:t>
+              <w:t>select * from  course;</w:t>
             </w:r>
           </w:p>
         </w:tc>
@@ -596,7 +596,15 @@
                 <w:color w:val="5B9BD5" w:themeColor="accent1"/>
                 <w:sz w:val="20"/>
               </w:rPr>
-              <w:t xml:space="preserve">, </w:t>
+              <w:t>,</w:t>
+            </w:r>
+            <w:r>
+              <w:rPr>
+                <w:rFonts w:ascii="Palatino Linotype" w:hAnsi="Palatino Linotype" w:cstheme="minorHAnsi"/>
+                <w:color w:val="5B9BD5" w:themeColor="accent1"/>
+                <w:sz w:val="20"/>
+              </w:rPr>
+              <w:t xml:space="preserve"> </w:t>
             </w:r>
             <w:proofErr w:type="spellStart"/>
             <w:r>
@@ -786,43 +794,7 @@
                 <w:color w:val="5B9BD5" w:themeColor="accent1"/>
                 <w:sz w:val="20"/>
               </w:rPr>
-              <w:t>namefirst</w:t>
-            </w:r>
-            <w:proofErr w:type="spellEnd"/>
-            <w:r>
-              <w:rPr>
-                <w:rFonts w:ascii="Palatino Linotype" w:hAnsi="Palatino Linotype" w:cstheme="minorHAnsi"/>
-                <w:color w:val="5B9BD5" w:themeColor="accent1"/>
-                <w:sz w:val="20"/>
-              </w:rPr>
-              <w:t xml:space="preserve">, </w:t>
-            </w:r>
-            <w:proofErr w:type="spellStart"/>
-            <w:r>
-              <w:rPr>
-                <w:rFonts w:ascii="Palatino Linotype" w:hAnsi="Palatino Linotype" w:cstheme="minorHAnsi"/>
-                <w:color w:val="5B9BD5" w:themeColor="accent1"/>
-                <w:sz w:val="20"/>
-              </w:rPr>
-              <w:t>namelast</w:t>
-            </w:r>
-            <w:proofErr w:type="spellEnd"/>
-            <w:r>
-              <w:rPr>
-                <w:rFonts w:ascii="Palatino Linotype" w:hAnsi="Palatino Linotype" w:cstheme="minorHAnsi"/>
-                <w:color w:val="5B9BD5" w:themeColor="accent1"/>
-                <w:sz w:val="20"/>
-              </w:rPr>
-              <w:t xml:space="preserve">, DOB, </w:t>
-            </w:r>
-            <w:proofErr w:type="spellStart"/>
-            <w:r>
-              <w:rPr>
-                <w:rFonts w:ascii="Palatino Linotype" w:hAnsi="Palatino Linotype" w:cstheme="minorHAnsi"/>
-                <w:color w:val="5B9BD5" w:themeColor="accent1"/>
-                <w:sz w:val="20"/>
-              </w:rPr>
-              <w:t>emailID</w:t>
+              <w:t>namefirst,namelast,dob,emailid</w:t>
             </w:r>
             <w:proofErr w:type="spellEnd"/>
             <w:r>
@@ -945,7 +917,7 @@
                 <w:color w:val="5B9BD5" w:themeColor="accent1"/>
                 <w:sz w:val="20"/>
               </w:rPr>
-              <w:t xml:space="preserve">select * from student where id = 15; </w:t>
+              <w:t>select * from student where id=15;</w:t>
             </w:r>
           </w:p>
         </w:tc>
@@ -1218,7 +1190,7 @@
                 <w:color w:val="5B9BD5" w:themeColor="accent1"/>
                 <w:sz w:val="20"/>
               </w:rPr>
-              <w:t xml:space="preserve">Select </w:t>
+              <w:t xml:space="preserve">select </w:t>
             </w:r>
             <w:proofErr w:type="spellStart"/>
             <w:r>
@@ -1227,6 +1199,24 @@
                 <w:color w:val="5B9BD5" w:themeColor="accent1"/>
                 <w:sz w:val="20"/>
               </w:rPr>
+              <w:t>namefirst,namelast,emailid</w:t>
+            </w:r>
+            <w:proofErr w:type="spellEnd"/>
+            <w:r>
+              <w:rPr>
+                <w:rFonts w:ascii="Palatino Linotype" w:hAnsi="Palatino Linotype" w:cstheme="minorHAnsi"/>
+                <w:color w:val="5B9BD5" w:themeColor="accent1"/>
+                <w:sz w:val="20"/>
+              </w:rPr>
+              <w:t xml:space="preserve"> from student where </w:t>
+            </w:r>
+            <w:proofErr w:type="spellStart"/>
+            <w:r>
+              <w:rPr>
+                <w:rFonts w:ascii="Palatino Linotype" w:hAnsi="Palatino Linotype" w:cstheme="minorHAnsi"/>
+                <w:color w:val="5B9BD5" w:themeColor="accent1"/>
+                <w:sz w:val="20"/>
+              </w:rPr>
               <w:t>namefirst</w:t>
             </w:r>
             <w:proofErr w:type="spellEnd"/>
@@ -1236,7 +1226,7 @@
                 <w:color w:val="5B9BD5" w:themeColor="accent1"/>
                 <w:sz w:val="20"/>
               </w:rPr>
-              <w:t xml:space="preserve">, </w:t>
+              <w:t>='</w:t>
             </w:r>
             <w:proofErr w:type="spellStart"/>
             <w:r>
@@ -1245,7 +1235,7 @@
                 <w:color w:val="5B9BD5" w:themeColor="accent1"/>
                 <w:sz w:val="20"/>
               </w:rPr>
-              <w:t>namelast</w:t>
+              <w:t>nitish</w:t>
             </w:r>
             <w:proofErr w:type="spellEnd"/>
             <w:r>
@@ -1254,61 +1244,7 @@
                 <w:color w:val="5B9BD5" w:themeColor="accent1"/>
                 <w:sz w:val="20"/>
               </w:rPr>
-              <w:t xml:space="preserve">, </w:t>
-            </w:r>
-            <w:proofErr w:type="spellStart"/>
-            <w:r>
-              <w:rPr>
-                <w:rFonts w:ascii="Palatino Linotype" w:hAnsi="Palatino Linotype" w:cstheme="minorHAnsi"/>
-                <w:color w:val="5B9BD5" w:themeColor="accent1"/>
-                <w:sz w:val="20"/>
-              </w:rPr>
-              <w:t>emailId</w:t>
-            </w:r>
-            <w:proofErr w:type="spellEnd"/>
-            <w:r>
-              <w:rPr>
-                <w:rFonts w:ascii="Palatino Linotype" w:hAnsi="Palatino Linotype" w:cstheme="minorHAnsi"/>
-                <w:color w:val="5B9BD5" w:themeColor="accent1"/>
-                <w:sz w:val="20"/>
-              </w:rPr>
-              <w:t xml:space="preserve"> from student where </w:t>
-            </w:r>
-            <w:proofErr w:type="spellStart"/>
-            <w:r>
-              <w:rPr>
-                <w:rFonts w:ascii="Palatino Linotype" w:hAnsi="Palatino Linotype" w:cstheme="minorHAnsi"/>
-                <w:color w:val="5B9BD5" w:themeColor="accent1"/>
-                <w:sz w:val="20"/>
-              </w:rPr>
-              <w:t>namefirst</w:t>
-            </w:r>
-            <w:proofErr w:type="spellEnd"/>
-            <w:r>
-              <w:rPr>
-                <w:rFonts w:ascii="Palatino Linotype" w:hAnsi="Palatino Linotype" w:cstheme="minorHAnsi"/>
-                <w:color w:val="5B9BD5" w:themeColor="accent1"/>
-                <w:sz w:val="20"/>
-              </w:rPr>
-              <w:t>=”</w:t>
-            </w:r>
-            <w:proofErr w:type="spellStart"/>
-            <w:r>
-              <w:rPr>
-                <w:rFonts w:ascii="Palatino Linotype" w:hAnsi="Palatino Linotype" w:cstheme="minorHAnsi"/>
-                <w:color w:val="5B9BD5" w:themeColor="accent1"/>
-                <w:sz w:val="20"/>
-              </w:rPr>
-              <w:t>nitish</w:t>
-            </w:r>
-            <w:proofErr w:type="spellEnd"/>
-            <w:r>
-              <w:rPr>
-                <w:rFonts w:ascii="Palatino Linotype" w:hAnsi="Palatino Linotype" w:cstheme="minorHAnsi"/>
-                <w:color w:val="5B9BD5" w:themeColor="accent1"/>
-                <w:sz w:val="20"/>
-              </w:rPr>
-              <w:t>”;</w:t>
+              <w:t>';</w:t>
             </w:r>
           </w:p>
         </w:tc>
@@ -1442,7 +1378,7 @@
                 <w:color w:val="5B9BD5" w:themeColor="accent1"/>
                 <w:sz w:val="20"/>
               </w:rPr>
-              <w:t>Select * from student where ID &gt; 12;</w:t>
+              <w:t>select * from student where id&gt;=12;</w:t>
             </w:r>
           </w:p>
         </w:tc>
@@ -1557,7 +1493,7 @@
                 <w:color w:val="5B9BD5" w:themeColor="accent1"/>
                 <w:sz w:val="20"/>
               </w:rPr>
-              <w:t>Select * from student where DOB=”1980-12-01”;</w:t>
+              <w:t>select * from student where dob='1980-12-01';</w:t>
             </w:r>
           </w:p>
         </w:tc>
@@ -1643,7 +1579,7 @@
                 <w:color w:val="5B9BD5" w:themeColor="accent1"/>
                 <w:sz w:val="20"/>
               </w:rPr>
-              <w:t xml:space="preserve">Select * from </w:t>
+              <w:t xml:space="preserve">select number from </w:t>
             </w:r>
             <w:proofErr w:type="spellStart"/>
             <w:r>
@@ -1661,25 +1597,7 @@
                 <w:color w:val="5B9BD5" w:themeColor="accent1"/>
                 <w:sz w:val="20"/>
               </w:rPr>
-              <w:t xml:space="preserve"> where </w:t>
-            </w:r>
-            <w:proofErr w:type="spellStart"/>
-            <w:r>
-              <w:rPr>
-                <w:rFonts w:ascii="Palatino Linotype" w:hAnsi="Palatino Linotype" w:cstheme="minorHAnsi"/>
-                <w:color w:val="5B9BD5" w:themeColor="accent1"/>
-                <w:sz w:val="20"/>
-              </w:rPr>
-              <w:t>studentID</w:t>
-            </w:r>
-            <w:proofErr w:type="spellEnd"/>
-            <w:r>
-              <w:rPr>
-                <w:rFonts w:ascii="Palatino Linotype" w:hAnsi="Palatino Linotype" w:cstheme="minorHAnsi"/>
-                <w:color w:val="5B9BD5" w:themeColor="accent1"/>
-                <w:sz w:val="20"/>
-              </w:rPr>
-              <w:t>=5;</w:t>
+              <w:t xml:space="preserve"> where id=5;</w:t>
             </w:r>
           </w:p>
         </w:tc>
@@ -1830,7 +1748,7 @@
                 <w:color w:val="5B9BD5" w:themeColor="accent1"/>
                 <w:sz w:val="20"/>
               </w:rPr>
-              <w:t xml:space="preserve">Select * from </w:t>
+              <w:t xml:space="preserve">select address from </w:t>
             </w:r>
             <w:proofErr w:type="spellStart"/>
             <w:r>
@@ -1848,25 +1766,7 @@
                 <w:color w:val="5B9BD5" w:themeColor="accent1"/>
                 <w:sz w:val="20"/>
               </w:rPr>
-              <w:t xml:space="preserve"> where </w:t>
-            </w:r>
-            <w:proofErr w:type="spellStart"/>
-            <w:r>
-              <w:rPr>
-                <w:rFonts w:ascii="Palatino Linotype" w:hAnsi="Palatino Linotype" w:cstheme="minorHAnsi"/>
-                <w:color w:val="5B9BD5" w:themeColor="accent1"/>
-                <w:sz w:val="20"/>
-              </w:rPr>
-              <w:t>studentID</w:t>
-            </w:r>
-            <w:proofErr w:type="spellEnd"/>
-            <w:r>
-              <w:rPr>
-                <w:rFonts w:ascii="Palatino Linotype" w:hAnsi="Palatino Linotype" w:cstheme="minorHAnsi"/>
-                <w:color w:val="5B9BD5" w:themeColor="accent1"/>
-                <w:sz w:val="20"/>
-              </w:rPr>
-              <w:t>=10;</w:t>
+              <w:t xml:space="preserve"> where id=10;</w:t>
             </w:r>
           </w:p>
         </w:tc>
@@ -1966,7 +1866,7 @@
                 <w:sz w:val="20"/>
               </w:rPr>
               <w:lastRenderedPageBreak/>
-              <w:t>Select * from faculty;</w:t>
+              <w:t>select * from faculty;</w:t>
             </w:r>
           </w:p>
         </w:tc>
@@ -2056,7 +1956,7 @@
                 <w:color w:val="5B9BD5" w:themeColor="accent1"/>
                 <w:sz w:val="20"/>
               </w:rPr>
-              <w:t xml:space="preserve">Select * from </w:t>
+              <w:t xml:space="preserve">select number from </w:t>
             </w:r>
             <w:proofErr w:type="spellStart"/>
             <w:r>
@@ -2074,25 +1974,7 @@
                 <w:color w:val="5B9BD5" w:themeColor="accent1"/>
                 <w:sz w:val="20"/>
               </w:rPr>
-              <w:t xml:space="preserve"> where </w:t>
-            </w:r>
-            <w:proofErr w:type="spellStart"/>
-            <w:r>
-              <w:rPr>
-                <w:rFonts w:ascii="Palatino Linotype" w:hAnsi="Palatino Linotype" w:cstheme="minorHAnsi"/>
-                <w:color w:val="5B9BD5" w:themeColor="accent1"/>
-                <w:sz w:val="20"/>
-              </w:rPr>
-              <w:t>facultyid</w:t>
-            </w:r>
-            <w:proofErr w:type="spellEnd"/>
-            <w:r>
-              <w:rPr>
-                <w:rFonts w:ascii="Palatino Linotype" w:hAnsi="Palatino Linotype" w:cstheme="minorHAnsi"/>
-                <w:color w:val="5B9BD5" w:themeColor="accent1"/>
-                <w:sz w:val="20"/>
-              </w:rPr>
-              <w:t>=2;</w:t>
+              <w:t xml:space="preserve"> where id=2;</w:t>
             </w:r>
           </w:p>
         </w:tc>
@@ -2182,7 +2064,7 @@
                 <w:color w:val="5B9BD5" w:themeColor="accent1"/>
                 <w:sz w:val="20"/>
               </w:rPr>
-              <w:t xml:space="preserve">Select number from </w:t>
+              <w:t xml:space="preserve">select number from </w:t>
             </w:r>
             <w:proofErr w:type="spellStart"/>
             <w:r>
@@ -2191,7 +2073,7 @@
                 <w:color w:val="5B9BD5" w:themeColor="accent1"/>
                 <w:sz w:val="20"/>
               </w:rPr>
-              <w:t>student_phone</w:t>
+              <w:t>STUDENT_phone</w:t>
             </w:r>
             <w:proofErr w:type="spellEnd"/>
             <w:r>
@@ -2200,25 +2082,7 @@
                 <w:color w:val="5B9BD5" w:themeColor="accent1"/>
                 <w:sz w:val="20"/>
               </w:rPr>
-              <w:t xml:space="preserve"> where </w:t>
-            </w:r>
-            <w:proofErr w:type="spellStart"/>
-            <w:r>
-              <w:rPr>
-                <w:rFonts w:ascii="Palatino Linotype" w:hAnsi="Palatino Linotype" w:cstheme="minorHAnsi"/>
-                <w:color w:val="5B9BD5" w:themeColor="accent1"/>
-                <w:sz w:val="20"/>
-              </w:rPr>
-              <w:t>studentId</w:t>
-            </w:r>
-            <w:proofErr w:type="spellEnd"/>
-            <w:r>
-              <w:rPr>
-                <w:rFonts w:ascii="Palatino Linotype" w:hAnsi="Palatino Linotype" w:cstheme="minorHAnsi"/>
-                <w:color w:val="5B9BD5" w:themeColor="accent1"/>
-                <w:sz w:val="20"/>
-              </w:rPr>
-              <w:t>=13;</w:t>
+              <w:t xml:space="preserve"> where id=13;</w:t>
             </w:r>
           </w:p>
         </w:tc>
@@ -2317,7 +2181,7 @@
                 <w:color w:val="5B9BD5" w:themeColor="accent1"/>
                 <w:sz w:val="20"/>
               </w:rPr>
-              <w:t>Select * from modules;</w:t>
+              <w:t>select * from modules;</w:t>
             </w:r>
           </w:p>
         </w:tc>
@@ -2386,6 +2250,16 @@
                 <w:sz w:val="20"/>
                 <w:szCs w:val="20"/>
               </w:rPr>
+              <w:t xml:space="preserve"> </w:t>
+            </w:r>
+            <w:proofErr w:type="spellStart"/>
+            <w:r>
+              <w:rPr>
+                <w:rFonts w:ascii="Palatino Linotype" w:hAnsi="Palatino Linotype" w:cstheme="minorHAnsi"/>
+                <w:color w:val="000000" w:themeColor="text1"/>
+                <w:sz w:val="20"/>
+                <w:szCs w:val="20"/>
+              </w:rPr>
               <w:t>course_mo</w:t>
             </w:r>
             <w:r>
@@ -2404,7 +2278,37 @@
                 <w:sz w:val="20"/>
                 <w:szCs w:val="20"/>
               </w:rPr>
-              <w:t>ules whose courseID is 1</w:t>
+              <w:t>ules</w:t>
+            </w:r>
+            <w:proofErr w:type="spellEnd"/>
+            <w:r>
+              <w:rPr>
+                <w:rFonts w:ascii="Palatino Linotype" w:hAnsi="Palatino Linotype" w:cstheme="minorHAnsi"/>
+                <w:color w:val="000000" w:themeColor="text1"/>
+                <w:sz w:val="20"/>
+                <w:szCs w:val="20"/>
+              </w:rPr>
+              <w:t xml:space="preserve"> whose </w:t>
+            </w:r>
+            <w:proofErr w:type="spellStart"/>
+            <w:r>
+              <w:rPr>
+                <w:rFonts w:ascii="Palatino Linotype" w:hAnsi="Palatino Linotype" w:cstheme="minorHAnsi"/>
+                <w:color w:val="000000" w:themeColor="text1"/>
+                <w:sz w:val="20"/>
+                <w:szCs w:val="20"/>
+              </w:rPr>
+              <w:t>courseID</w:t>
+            </w:r>
+            <w:proofErr w:type="spellEnd"/>
+            <w:r>
+              <w:rPr>
+                <w:rFonts w:ascii="Palatino Linotype" w:hAnsi="Palatino Linotype" w:cstheme="minorHAnsi"/>
+                <w:color w:val="000000" w:themeColor="text1"/>
+                <w:sz w:val="20"/>
+                <w:szCs w:val="20"/>
+              </w:rPr>
+              <w:t xml:space="preserve"> is 1</w:t>
             </w:r>
             <w:r>
               <w:rPr>
@@ -2442,43 +2346,15 @@
                 <w:color w:val="5B9BD5" w:themeColor="accent1"/>
                 <w:sz w:val="20"/>
               </w:rPr>
-              <w:t xml:space="preserve">select * from </w:t>
-            </w:r>
-            <w:proofErr w:type="spellStart"/>
-            <w:r>
-              <w:rPr>
-                <w:rFonts w:ascii="Palatino Linotype" w:hAnsi="Palatino Linotype" w:cstheme="minorHAnsi"/>
-                <w:color w:val="5B9BD5" w:themeColor="accent1"/>
-                <w:sz w:val="20"/>
-              </w:rPr>
-              <w:t>course_modules</w:t>
-            </w:r>
-            <w:proofErr w:type="spellEnd"/>
-            <w:r>
-              <w:rPr>
-                <w:rFonts w:ascii="Palatino Linotype" w:hAnsi="Palatino Linotype" w:cstheme="minorHAnsi"/>
-                <w:color w:val="5B9BD5" w:themeColor="accent1"/>
-                <w:sz w:val="20"/>
-              </w:rPr>
-              <w:t xml:space="preserve"> where </w:t>
-            </w:r>
-            <w:proofErr w:type="spellStart"/>
-            <w:r>
-              <w:rPr>
-                <w:rFonts w:ascii="Palatino Linotype" w:hAnsi="Palatino Linotype" w:cstheme="minorHAnsi"/>
-                <w:color w:val="5B9BD5" w:themeColor="accent1"/>
-                <w:sz w:val="20"/>
-              </w:rPr>
-              <w:t>courseID</w:t>
-            </w:r>
-            <w:proofErr w:type="spellEnd"/>
-            <w:r>
-              <w:rPr>
-                <w:rFonts w:ascii="Palatino Linotype" w:hAnsi="Palatino Linotype" w:cstheme="minorHAnsi"/>
-                <w:color w:val="5B9BD5" w:themeColor="accent1"/>
-                <w:sz w:val="20"/>
-              </w:rPr>
-              <w:t>=1;</w:t>
+              <w:t xml:space="preserve"> </w:t>
+            </w:r>
+            <w:r>
+              <w:rPr>
+                <w:rFonts w:ascii="Palatino Linotype" w:hAnsi="Palatino Linotype" w:cstheme="minorHAnsi"/>
+                <w:color w:val="5B9BD5" w:themeColor="accent1"/>
+                <w:sz w:val="20"/>
+              </w:rPr>
+              <w:t>select * from course where id=1;</w:t>
             </w:r>
           </w:p>
         </w:tc>

--- a/Assignment003 (Select data with WHERE clause).docx
+++ b/Assignment003 (Select data with WHERE clause).docx
@@ -10,7 +10,6 @@
         <w:spacing w:after="0" w:line="240" w:lineRule="auto"/>
         <w:rPr>
           <w:rFonts w:ascii="Tahoma" w:hAnsi="Tahoma" w:cs="Tahoma"/>
-          <w:color w:val="000000" w:themeColor="text1"/>
           <w:sz w:val="28"/>
           <w:szCs w:val="28"/>
         </w:rPr>
@@ -18,7 +17,6 @@
       <w:r>
         <w:rPr>
           <w:rFonts w:ascii="Tahoma" w:hAnsi="Tahoma" w:cs="Tahoma"/>
-          <w:color w:val="000000" w:themeColor="text1"/>
           <w:sz w:val="28"/>
           <w:szCs w:val="28"/>
         </w:rPr>
@@ -28,9 +26,6 @@
     <w:p>
       <w:pPr>
         <w:spacing w:after="0" w:line="240" w:lineRule="auto"/>
-        <w:rPr>
-          <w:color w:val="000000" w:themeColor="text1"/>
-        </w:rPr>
       </w:pPr>
     </w:p>
     <w:p>
@@ -38,7 +33,6 @@
         <w:spacing w:after="0" w:line="240" w:lineRule="auto"/>
         <w:rPr>
           <w:rFonts w:ascii="Palatino Linotype" w:hAnsi="Palatino Linotype"/>
-          <w:color w:val="000000" w:themeColor="text1"/>
           <w:sz w:val="20"/>
           <w:szCs w:val="20"/>
         </w:rPr>
@@ -46,7 +40,6 @@
       <w:r>
         <w:rPr>
           <w:rFonts w:ascii="Palatino Linotype" w:hAnsi="Palatino Linotype"/>
-          <w:color w:val="000000" w:themeColor="text1"/>
           <w:sz w:val="20"/>
           <w:szCs w:val="20"/>
         </w:rPr>
@@ -55,7 +48,6 @@
       <w:r>
         <w:rPr>
           <w:rFonts w:ascii="Palatino Linotype" w:hAnsi="Palatino Linotype"/>
-          <w:color w:val="000000" w:themeColor="text1"/>
           <w:sz w:val="20"/>
           <w:szCs w:val="20"/>
         </w:rPr>
@@ -64,7 +56,6 @@
       <w:r>
         <w:rPr>
           <w:rFonts w:ascii="Palatino Linotype" w:hAnsi="Palatino Linotype"/>
-          <w:color w:val="000000" w:themeColor="text1"/>
           <w:sz w:val="20"/>
           <w:szCs w:val="20"/>
         </w:rPr>
@@ -73,7 +64,6 @@
       <w:r>
         <w:rPr>
           <w:rFonts w:ascii="Palatino Linotype" w:hAnsi="Palatino Linotype"/>
-          <w:color w:val="000000" w:themeColor="text1"/>
           <w:sz w:val="20"/>
           <w:szCs w:val="20"/>
         </w:rPr>
@@ -82,7 +72,6 @@
       <w:r>
         <w:rPr>
           <w:rFonts w:ascii="Palatino Linotype" w:hAnsi="Palatino Linotype"/>
-          <w:color w:val="000000" w:themeColor="text1"/>
           <w:sz w:val="20"/>
           <w:szCs w:val="20"/>
         </w:rPr>
@@ -91,7 +80,6 @@
       <w:r>
         <w:rPr>
           <w:rFonts w:ascii="Palatino Linotype" w:hAnsi="Palatino Linotype"/>
-          <w:color w:val="000000" w:themeColor="text1"/>
           <w:sz w:val="20"/>
           <w:szCs w:val="20"/>
         </w:rPr>
@@ -100,7 +88,6 @@
       <w:r>
         <w:rPr>
           <w:rFonts w:ascii="Palatino Linotype" w:hAnsi="Palatino Linotype"/>
-          <w:color w:val="000000" w:themeColor="text1"/>
           <w:sz w:val="20"/>
           <w:szCs w:val="20"/>
         </w:rPr>
@@ -112,7 +99,6 @@
         <w:spacing w:after="0" w:line="240" w:lineRule="auto"/>
         <w:rPr>
           <w:rFonts w:ascii="Palatino Linotype" w:hAnsi="Palatino Linotype"/>
-          <w:color w:val="000000" w:themeColor="text1"/>
           <w:sz w:val="20"/>
           <w:szCs w:val="20"/>
         </w:rPr>
@@ -120,7 +106,6 @@
       <w:r>
         <w:rPr>
           <w:rFonts w:ascii="Palatino Linotype" w:hAnsi="Palatino Linotype"/>
-          <w:color w:val="000000" w:themeColor="text1"/>
           <w:sz w:val="20"/>
           <w:szCs w:val="20"/>
         </w:rPr>
@@ -132,7 +117,6 @@
         <w:spacing w:after="0" w:line="240" w:lineRule="auto"/>
         <w:rPr>
           <w:rFonts w:ascii="Palatino Linotype" w:hAnsi="Palatino Linotype"/>
-          <w:color w:val="000000" w:themeColor="text1"/>
           <w:sz w:val="20"/>
           <w:szCs w:val="20"/>
         </w:rPr>
@@ -140,7 +124,6 @@
       <w:r>
         <w:rPr>
           <w:rFonts w:ascii="Palatino Linotype" w:hAnsi="Palatino Linotype"/>
-          <w:color w:val="000000" w:themeColor="text1"/>
           <w:sz w:val="20"/>
           <w:szCs w:val="20"/>
         </w:rPr>
@@ -170,7 +153,6 @@
         <w:spacing w:after="0" w:line="240" w:lineRule="auto"/>
         <w:rPr>
           <w:rFonts w:ascii="Palatino Linotype" w:hAnsi="Palatino Linotype"/>
-          <w:color w:val="000000" w:themeColor="text1"/>
           <w:sz w:val="20"/>
           <w:szCs w:val="20"/>
         </w:rPr>
@@ -185,14 +167,12 @@
         <w:rPr>
           <w:rFonts w:ascii="Palatino Linotype" w:hAnsi="Palatino Linotype" w:cstheme="minorHAnsi"/>
           <w:b/>
-          <w:color w:val="000000" w:themeColor="text1"/>
         </w:rPr>
       </w:pPr>
       <w:r>
         <w:rPr>
           <w:rFonts w:ascii="Palatino Linotype" w:hAnsi="Palatino Linotype" w:cstheme="minorHAnsi"/>
           <w:b/>
-          <w:color w:val="000000" w:themeColor="text1"/>
         </w:rPr>
         <w:t>D</w:t>
       </w:r>
@@ -200,7 +180,6 @@
         <w:rPr>
           <w:rFonts w:ascii="Palatino Linotype" w:hAnsi="Palatino Linotype" w:cstheme="minorHAnsi"/>
           <w:b/>
-          <w:color w:val="000000" w:themeColor="text1"/>
         </w:rPr>
         <w:t>M</w:t>
       </w:r>
@@ -208,7 +187,6 @@
         <w:rPr>
           <w:rFonts w:ascii="Palatino Linotype" w:hAnsi="Palatino Linotype" w:cstheme="minorHAnsi"/>
           <w:b/>
-          <w:color w:val="000000" w:themeColor="text1"/>
         </w:rPr>
         <w:t>L commands</w:t>
       </w:r>
@@ -216,7 +194,6 @@
         <w:rPr>
           <w:rFonts w:ascii="Palatino Linotype" w:hAnsi="Palatino Linotype" w:cstheme="minorHAnsi"/>
           <w:b/>
-          <w:color w:val="000000" w:themeColor="text1"/>
         </w:rPr>
         <w:t xml:space="preserve">: </w:t>
       </w:r>
@@ -224,7 +201,6 @@
         <w:rPr>
           <w:rFonts w:ascii="Palatino Linotype" w:hAnsi="Palatino Linotype" w:cstheme="minorHAnsi"/>
           <w:b/>
-          <w:color w:val="000000" w:themeColor="text1"/>
         </w:rPr>
         <w:t>Select</w:t>
       </w:r>
@@ -232,7 +208,6 @@
         <w:rPr>
           <w:rFonts w:ascii="Palatino Linotype" w:hAnsi="Palatino Linotype" w:cstheme="minorHAnsi"/>
           <w:b/>
-          <w:color w:val="000000" w:themeColor="text1"/>
         </w:rPr>
         <w:t xml:space="preserve"> data with </w:t>
       </w:r>
@@ -240,7 +215,6 @@
         <w:rPr>
           <w:rFonts w:ascii="Palatino Linotype" w:hAnsi="Palatino Linotype" w:cstheme="minorHAnsi"/>
           <w:b/>
-          <w:color w:val="000000" w:themeColor="text1"/>
         </w:rPr>
         <w:t xml:space="preserve">WHERE </w:t>
       </w:r>
@@ -248,7 +222,6 @@
         <w:rPr>
           <w:rFonts w:ascii="Palatino Linotype" w:hAnsi="Palatino Linotype" w:cstheme="minorHAnsi"/>
           <w:b/>
-          <w:color w:val="000000" w:themeColor="text1"/>
         </w:rPr>
         <w:t>clause</w:t>
       </w:r>
@@ -256,7 +229,6 @@
         <w:rPr>
           <w:rFonts w:ascii="Palatino Linotype" w:hAnsi="Palatino Linotype" w:cstheme="minorHAnsi"/>
           <w:b/>
-          <w:color w:val="000000" w:themeColor="text1"/>
         </w:rPr>
         <w:t>.</w:t>
       </w:r>
@@ -270,7 +242,6 @@
         <w:rPr>
           <w:rFonts w:ascii="Palatino Linotype" w:hAnsi="Palatino Linotype" w:cstheme="minorHAnsi"/>
           <w:b/>
-          <w:color w:val="000000" w:themeColor="text1"/>
         </w:rPr>
       </w:pPr>
     </w:p>
@@ -278,12 +249,14 @@
       <w:pPr>
         <w:pStyle w:val="Default"/>
         <w:rPr>
+          <w:color w:val="auto"/>
           <w:sz w:val="20"/>
           <w:szCs w:val="20"/>
         </w:rPr>
       </w:pPr>
       <w:r>
         <w:rPr>
+          <w:color w:val="auto"/>
           <w:sz w:val="20"/>
           <w:szCs w:val="20"/>
         </w:rPr>
@@ -293,6 +266,7 @@
         <w:rPr>
           <w:b/>
           <w:i/>
+          <w:color w:val="auto"/>
           <w:sz w:val="20"/>
           <w:szCs w:val="20"/>
         </w:rPr>
@@ -302,6 +276,7 @@
         <w:rPr>
           <w:b/>
           <w:i/>
+          <w:color w:val="auto"/>
           <w:sz w:val="20"/>
           <w:szCs w:val="20"/>
         </w:rPr>
@@ -311,6 +286,7 @@
         <w:rPr>
           <w:b/>
           <w:i/>
+          <w:color w:val="auto"/>
           <w:sz w:val="20"/>
           <w:szCs w:val="20"/>
         </w:rPr>
@@ -320,6 +296,7 @@
         <w:rPr>
           <w:b/>
           <w:i/>
+          <w:color w:val="auto"/>
           <w:sz w:val="20"/>
           <w:szCs w:val="20"/>
         </w:rPr>
@@ -329,6 +306,7 @@
         <w:rPr>
           <w:b/>
           <w:i/>
+          <w:color w:val="auto"/>
           <w:sz w:val="20"/>
           <w:szCs w:val="20"/>
         </w:rPr>
@@ -339,6 +317,7 @@
         <w:rPr>
           <w:b/>
           <w:i/>
+          <w:color w:val="auto"/>
           <w:sz w:val="20"/>
           <w:szCs w:val="20"/>
         </w:rPr>
@@ -346,6 +325,7 @@
       </w:r>
       <w:r>
         <w:rPr>
+          <w:color w:val="auto"/>
           <w:sz w:val="20"/>
           <w:szCs w:val="20"/>
         </w:rPr>
@@ -354,6 +334,7 @@
       <w:proofErr w:type="gramEnd"/>
       <w:r>
         <w:rPr>
+          <w:color w:val="auto"/>
           <w:sz w:val="20"/>
           <w:szCs w:val="20"/>
         </w:rPr>
@@ -369,7 +350,6 @@
         <w:rPr>
           <w:rFonts w:ascii="Palatino Linotype" w:hAnsi="Palatino Linotype" w:cstheme="minorHAnsi"/>
           <w:b/>
-          <w:color w:val="000000" w:themeColor="text1"/>
         </w:rPr>
       </w:pPr>
     </w:p>
@@ -398,13 +378,11 @@
               <w:rPr>
                 <w:rFonts w:ascii="Palatino Linotype" w:hAnsi="Palatino Linotype" w:cstheme="minorHAnsi"/>
                 <w:b/>
-                <w:color w:val="000000" w:themeColor="text1"/>
               </w:rPr>
             </w:pPr>
             <w:r>
               <w:rPr>
                 <w:rFonts w:ascii="Palatino Linotype" w:hAnsi="Palatino Linotype" w:cstheme="minorHAnsi"/>
-                <w:color w:val="000000" w:themeColor="text1"/>
                 <w:sz w:val="20"/>
                 <w:szCs w:val="20"/>
               </w:rPr>
@@ -413,7 +391,6 @@
             <w:r>
               <w:rPr>
                 <w:rFonts w:ascii="Palatino Linotype" w:hAnsi="Palatino Linotype" w:cstheme="minorHAnsi"/>
-                <w:color w:val="000000" w:themeColor="text1"/>
                 <w:sz w:val="20"/>
                 <w:szCs w:val="20"/>
               </w:rPr>
@@ -422,7 +399,6 @@
             <w:r>
               <w:rPr>
                 <w:rFonts w:ascii="Palatino Linotype" w:hAnsi="Palatino Linotype" w:cstheme="minorHAnsi"/>
-                <w:color w:val="000000" w:themeColor="text1"/>
                 <w:sz w:val="20"/>
                 <w:szCs w:val="20"/>
               </w:rPr>
@@ -442,18 +418,16 @@
           </w:tcPr>
           <w:p>
             <w:pPr>
-              <w:ind w:left="454"/>
-              <w:rPr>
-                <w:rFonts w:ascii="Palatino Linotype" w:hAnsi="Palatino Linotype" w:cstheme="minorHAnsi"/>
-                <w:color w:val="000000" w:themeColor="text1"/>
+              <w:rPr>
+                <w:rFonts w:ascii="Palatino Linotype" w:hAnsi="Palatino Linotype" w:cstheme="minorHAnsi"/>
               </w:rPr>
             </w:pPr>
             <w:r>
               <w:rPr>
                 <w:rFonts w:ascii="Palatino Linotype" w:hAnsi="Palatino Linotype" w:cstheme="minorHAnsi"/>
-                <w:color w:val="000000" w:themeColor="text1"/>
-              </w:rPr>
-              <w:t>select * from  course;</w:t>
+                <w:sz w:val="20"/>
+              </w:rPr>
+              <w:t>select * from course;</w:t>
             </w:r>
           </w:p>
         </w:tc>
@@ -469,7 +443,6 @@
               <w:rPr>
                 <w:rFonts w:ascii="Palatino Linotype" w:hAnsi="Palatino Linotype" w:cstheme="minorHAnsi"/>
                 <w:b/>
-                <w:color w:val="000000" w:themeColor="text1"/>
               </w:rPr>
             </w:pPr>
           </w:p>
@@ -491,13 +464,11 @@
               <w:rPr>
                 <w:rFonts w:ascii="Palatino Linotype" w:hAnsi="Palatino Linotype" w:cstheme="minorHAnsi"/>
                 <w:b/>
-                <w:color w:val="000000" w:themeColor="text1"/>
               </w:rPr>
             </w:pPr>
             <w:r>
               <w:rPr>
                 <w:rFonts w:ascii="Palatino Linotype" w:hAnsi="Palatino Linotype" w:cstheme="minorHAnsi"/>
-                <w:color w:val="000000" w:themeColor="text1"/>
                 <w:sz w:val="20"/>
                 <w:szCs w:val="20"/>
               </w:rPr>
@@ -507,7 +478,6 @@
               <w:rPr>
                 <w:rFonts w:ascii="Palatino Linotype" w:hAnsi="Palatino Linotype" w:cstheme="minorHAnsi"/>
                 <w:i/>
-                <w:color w:val="000000" w:themeColor="text1"/>
                 <w:sz w:val="20"/>
                 <w:szCs w:val="20"/>
               </w:rPr>
@@ -517,7 +487,6 @@
               <w:rPr>
                 <w:rFonts w:ascii="Palatino Linotype" w:hAnsi="Palatino Linotype" w:cstheme="minorHAnsi"/>
                 <w:i/>
-                <w:color w:val="000000" w:themeColor="text1"/>
                 <w:sz w:val="20"/>
                 <w:szCs w:val="20"/>
               </w:rPr>
@@ -526,7 +495,6 @@
             <w:r>
               <w:rPr>
                 <w:rFonts w:ascii="Palatino Linotype" w:hAnsi="Palatino Linotype" w:cstheme="minorHAnsi"/>
-                <w:color w:val="000000" w:themeColor="text1"/>
                 <w:sz w:val="20"/>
                 <w:szCs w:val="20"/>
               </w:rPr>
@@ -536,7 +504,6 @@
             <w:r>
               <w:rPr>
                 <w:rFonts w:ascii="Palatino Linotype" w:hAnsi="Palatino Linotype" w:cstheme="minorHAnsi"/>
-                <w:color w:val="000000" w:themeColor="text1"/>
                 <w:sz w:val="20"/>
                 <w:szCs w:val="20"/>
               </w:rPr>
@@ -546,7 +513,6 @@
             <w:r>
               <w:rPr>
                 <w:rFonts w:ascii="Palatino Linotype" w:hAnsi="Palatino Linotype" w:cstheme="minorHAnsi"/>
-                <w:color w:val="000000" w:themeColor="text1"/>
                 <w:sz w:val="20"/>
                 <w:szCs w:val="20"/>
               </w:rPr>
@@ -568,14 +534,12 @@
             <w:pPr>
               <w:rPr>
                 <w:rFonts w:ascii="Palatino Linotype" w:hAnsi="Palatino Linotype" w:cstheme="minorHAnsi"/>
-                <w:color w:val="5B9BD5" w:themeColor="accent1"/>
                 <w:sz w:val="20"/>
               </w:rPr>
             </w:pPr>
             <w:r>
               <w:rPr>
                 <w:rFonts w:ascii="Palatino Linotype" w:hAnsi="Palatino Linotype" w:cstheme="minorHAnsi"/>
-                <w:color w:val="5B9BD5" w:themeColor="accent1"/>
                 <w:sz w:val="20"/>
               </w:rPr>
               <w:t xml:space="preserve">select </w:t>
@@ -584,7 +548,6 @@
             <w:r>
               <w:rPr>
                 <w:rFonts w:ascii="Palatino Linotype" w:hAnsi="Palatino Linotype" w:cstheme="minorHAnsi"/>
-                <w:color w:val="5B9BD5" w:themeColor="accent1"/>
                 <w:sz w:val="20"/>
               </w:rPr>
               <w:t>namefirst</w:t>
@@ -593,24 +556,14 @@
             <w:r>
               <w:rPr>
                 <w:rFonts w:ascii="Palatino Linotype" w:hAnsi="Palatino Linotype" w:cstheme="minorHAnsi"/>
-                <w:color w:val="5B9BD5" w:themeColor="accent1"/>
-                <w:sz w:val="20"/>
-              </w:rPr>
-              <w:t>,</w:t>
-            </w:r>
-            <w:r>
-              <w:rPr>
-                <w:rFonts w:ascii="Palatino Linotype" w:hAnsi="Palatino Linotype" w:cstheme="minorHAnsi"/>
-                <w:color w:val="5B9BD5" w:themeColor="accent1"/>
-                <w:sz w:val="20"/>
-              </w:rPr>
-              <w:t xml:space="preserve"> </w:t>
+                <w:sz w:val="20"/>
+              </w:rPr>
+              <w:t xml:space="preserve">, </w:t>
             </w:r>
             <w:proofErr w:type="spellStart"/>
             <w:r>
               <w:rPr>
                 <w:rFonts w:ascii="Palatino Linotype" w:hAnsi="Palatino Linotype" w:cstheme="minorHAnsi"/>
-                <w:color w:val="5B9BD5" w:themeColor="accent1"/>
                 <w:sz w:val="20"/>
               </w:rPr>
               <w:t>namelast</w:t>
@@ -619,7 +572,6 @@
             <w:r>
               <w:rPr>
                 <w:rFonts w:ascii="Palatino Linotype" w:hAnsi="Palatino Linotype" w:cstheme="minorHAnsi"/>
-                <w:color w:val="5B9BD5" w:themeColor="accent1"/>
                 <w:sz w:val="20"/>
               </w:rPr>
               <w:t xml:space="preserve"> from student;</w:t>
@@ -638,7 +590,6 @@
               <w:rPr>
                 <w:rFonts w:ascii="Palatino Linotype" w:hAnsi="Palatino Linotype" w:cstheme="minorHAnsi"/>
                 <w:b/>
-                <w:color w:val="000000" w:themeColor="text1"/>
               </w:rPr>
             </w:pPr>
           </w:p>
@@ -659,7 +610,6 @@
               <w:ind w:left="454"/>
               <w:rPr>
                 <w:rFonts w:ascii="Palatino Linotype" w:hAnsi="Palatino Linotype" w:cstheme="minorHAnsi"/>
-                <w:color w:val="000000" w:themeColor="text1"/>
                 <w:sz w:val="20"/>
                 <w:szCs w:val="20"/>
               </w:rPr>
@@ -667,7 +617,6 @@
             <w:r>
               <w:rPr>
                 <w:rFonts w:ascii="Palatino Linotype" w:hAnsi="Palatino Linotype" w:cstheme="minorHAnsi"/>
-                <w:color w:val="000000" w:themeColor="text1"/>
                 <w:sz w:val="20"/>
                 <w:szCs w:val="20"/>
               </w:rPr>
@@ -677,7 +626,6 @@
               <w:rPr>
                 <w:rFonts w:ascii="Palatino Linotype" w:hAnsi="Palatino Linotype" w:cstheme="minorHAnsi"/>
                 <w:i/>
-                <w:color w:val="000000" w:themeColor="text1"/>
                 <w:sz w:val="20"/>
                 <w:szCs w:val="20"/>
               </w:rPr>
@@ -687,7 +635,6 @@
               <w:rPr>
                 <w:rFonts w:ascii="Palatino Linotype" w:hAnsi="Palatino Linotype" w:cstheme="minorHAnsi"/>
                 <w:i/>
-                <w:color w:val="000000" w:themeColor="text1"/>
                 <w:sz w:val="20"/>
                 <w:szCs w:val="20"/>
               </w:rPr>
@@ -697,7 +644,6 @@
               <w:rPr>
                 <w:rFonts w:ascii="Palatino Linotype" w:hAnsi="Palatino Linotype" w:cstheme="minorHAnsi"/>
                 <w:i/>
-                <w:color w:val="000000" w:themeColor="text1"/>
                 <w:sz w:val="20"/>
                 <w:szCs w:val="20"/>
               </w:rPr>
@@ -706,7 +652,6 @@
             <w:r>
               <w:rPr>
                 <w:rFonts w:ascii="Palatino Linotype" w:hAnsi="Palatino Linotype" w:cstheme="minorHAnsi"/>
-                <w:color w:val="000000" w:themeColor="text1"/>
                 <w:sz w:val="20"/>
                 <w:szCs w:val="20"/>
               </w:rPr>
@@ -716,7 +661,6 @@
               <w:rPr>
                 <w:rFonts w:ascii="Palatino Linotype" w:hAnsi="Palatino Linotype" w:cstheme="minorHAnsi"/>
                 <w:i/>
-                <w:color w:val="000000" w:themeColor="text1"/>
                 <w:sz w:val="20"/>
                 <w:szCs w:val="20"/>
               </w:rPr>
@@ -725,7 +669,6 @@
             <w:r>
               <w:rPr>
                 <w:rFonts w:ascii="Palatino Linotype" w:hAnsi="Palatino Linotype" w:cstheme="minorHAnsi"/>
-                <w:color w:val="000000" w:themeColor="text1"/>
                 <w:sz w:val="20"/>
                 <w:szCs w:val="20"/>
               </w:rPr>
@@ -734,7 +677,6 @@
             <w:r>
               <w:rPr>
                 <w:rFonts w:ascii="Palatino Linotype" w:hAnsi="Palatino Linotype" w:cstheme="minorHAnsi"/>
-                <w:color w:val="000000" w:themeColor="text1"/>
                 <w:sz w:val="20"/>
                 <w:szCs w:val="20"/>
               </w:rPr>
@@ -743,7 +685,6 @@
             <w:r>
               <w:rPr>
                 <w:rFonts w:ascii="Palatino Linotype" w:hAnsi="Palatino Linotype" w:cstheme="minorHAnsi"/>
-                <w:color w:val="000000" w:themeColor="text1"/>
                 <w:sz w:val="20"/>
                 <w:szCs w:val="20"/>
               </w:rPr>
@@ -752,7 +693,6 @@
             <w:r>
               <w:rPr>
                 <w:rFonts w:ascii="Palatino Linotype" w:hAnsi="Palatino Linotype" w:cstheme="minorHAnsi"/>
-                <w:color w:val="000000" w:themeColor="text1"/>
                 <w:sz w:val="20"/>
                 <w:szCs w:val="20"/>
               </w:rPr>
@@ -772,17 +712,14 @@
           </w:tcPr>
           <w:p>
             <w:pPr>
-              <w:ind w:left="454"/>
-              <w:rPr>
-                <w:rFonts w:ascii="Palatino Linotype" w:hAnsi="Palatino Linotype" w:cstheme="minorHAnsi"/>
-                <w:color w:val="5B9BD5" w:themeColor="accent1"/>
+              <w:rPr>
+                <w:rFonts w:ascii="Palatino Linotype" w:hAnsi="Palatino Linotype" w:cstheme="minorHAnsi"/>
                 <w:sz w:val="20"/>
               </w:rPr>
             </w:pPr>
             <w:r>
               <w:rPr>
                 <w:rFonts w:ascii="Palatino Linotype" w:hAnsi="Palatino Linotype" w:cstheme="minorHAnsi"/>
-                <w:color w:val="5B9BD5" w:themeColor="accent1"/>
                 <w:sz w:val="20"/>
               </w:rPr>
               <w:t xml:space="preserve">select </w:t>
@@ -791,16 +728,46 @@
             <w:r>
               <w:rPr>
                 <w:rFonts w:ascii="Palatino Linotype" w:hAnsi="Palatino Linotype" w:cstheme="minorHAnsi"/>
-                <w:color w:val="5B9BD5" w:themeColor="accent1"/>
-                <w:sz w:val="20"/>
-              </w:rPr>
-              <w:t>namefirst,namelast,dob,emailid</w:t>
+                <w:sz w:val="20"/>
+              </w:rPr>
+              <w:t>namefirst</w:t>
             </w:r>
             <w:proofErr w:type="spellEnd"/>
             <w:r>
               <w:rPr>
                 <w:rFonts w:ascii="Palatino Linotype" w:hAnsi="Palatino Linotype" w:cstheme="minorHAnsi"/>
-                <w:color w:val="5B9BD5" w:themeColor="accent1"/>
+                <w:sz w:val="20"/>
+              </w:rPr>
+              <w:t xml:space="preserve">, </w:t>
+            </w:r>
+            <w:proofErr w:type="spellStart"/>
+            <w:r>
+              <w:rPr>
+                <w:rFonts w:ascii="Palatino Linotype" w:hAnsi="Palatino Linotype" w:cstheme="minorHAnsi"/>
+                <w:sz w:val="20"/>
+              </w:rPr>
+              <w:t>namelast</w:t>
+            </w:r>
+            <w:proofErr w:type="spellEnd"/>
+            <w:r>
+              <w:rPr>
+                <w:rFonts w:ascii="Palatino Linotype" w:hAnsi="Palatino Linotype" w:cstheme="minorHAnsi"/>
+                <w:sz w:val="20"/>
+              </w:rPr>
+              <w:t xml:space="preserve">, DOB, </w:t>
+            </w:r>
+            <w:proofErr w:type="spellStart"/>
+            <w:r>
+              <w:rPr>
+                <w:rFonts w:ascii="Palatino Linotype" w:hAnsi="Palatino Linotype" w:cstheme="minorHAnsi"/>
+                <w:sz w:val="20"/>
+              </w:rPr>
+              <w:t>emailID</w:t>
+            </w:r>
+            <w:proofErr w:type="spellEnd"/>
+            <w:r>
+              <w:rPr>
+                <w:rFonts w:ascii="Palatino Linotype" w:hAnsi="Palatino Linotype" w:cstheme="minorHAnsi"/>
                 <w:sz w:val="20"/>
               </w:rPr>
               <w:t xml:space="preserve"> from student;</w:t>
@@ -819,7 +786,6 @@
               <w:rPr>
                 <w:rFonts w:ascii="Palatino Linotype" w:hAnsi="Palatino Linotype" w:cstheme="minorHAnsi"/>
                 <w:b/>
-                <w:color w:val="000000" w:themeColor="text1"/>
               </w:rPr>
             </w:pPr>
           </w:p>
@@ -841,13 +807,11 @@
               <w:rPr>
                 <w:rFonts w:ascii="Palatino Linotype" w:hAnsi="Palatino Linotype" w:cstheme="minorHAnsi"/>
                 <w:b/>
-                <w:color w:val="000000" w:themeColor="text1"/>
               </w:rPr>
             </w:pPr>
             <w:r>
               <w:rPr>
                 <w:rFonts w:ascii="Palatino Linotype" w:hAnsi="Palatino Linotype" w:cstheme="minorHAnsi"/>
-                <w:color w:val="000000" w:themeColor="text1"/>
                 <w:sz w:val="20"/>
                 <w:szCs w:val="20"/>
               </w:rPr>
@@ -856,7 +820,6 @@
             <w:r>
               <w:rPr>
                 <w:rFonts w:ascii="Palatino Linotype" w:hAnsi="Palatino Linotype" w:cstheme="minorHAnsi"/>
-                <w:color w:val="000000" w:themeColor="text1"/>
                 <w:sz w:val="20"/>
                 <w:szCs w:val="20"/>
               </w:rPr>
@@ -865,7 +828,6 @@
             <w:r>
               <w:rPr>
                 <w:rFonts w:ascii="Palatino Linotype" w:hAnsi="Palatino Linotype" w:cstheme="minorHAnsi"/>
-                <w:color w:val="000000" w:themeColor="text1"/>
                 <w:sz w:val="20"/>
                 <w:szCs w:val="20"/>
               </w:rPr>
@@ -875,7 +837,6 @@
               <w:rPr>
                 <w:rFonts w:ascii="Palatino Linotype" w:hAnsi="Palatino Linotype" w:cstheme="minorHAnsi"/>
                 <w:i/>
-                <w:color w:val="000000" w:themeColor="text1"/>
                 <w:sz w:val="20"/>
                 <w:szCs w:val="20"/>
               </w:rPr>
@@ -884,7 +845,6 @@
             <w:r>
               <w:rPr>
                 <w:rFonts w:ascii="Palatino Linotype" w:hAnsi="Palatino Linotype" w:cstheme="minorHAnsi"/>
-                <w:color w:val="000000" w:themeColor="text1"/>
                 <w:sz w:val="20"/>
                 <w:szCs w:val="20"/>
               </w:rPr>
@@ -904,20 +864,24 @@
           </w:tcPr>
           <w:p>
             <w:pPr>
-              <w:ind w:left="454"/>
-              <w:rPr>
-                <w:rFonts w:ascii="Palatino Linotype" w:hAnsi="Palatino Linotype" w:cstheme="minorHAnsi"/>
-                <w:color w:val="5B9BD5" w:themeColor="accent1"/>
+              <w:rPr>
+                <w:rFonts w:ascii="Palatino Linotype" w:hAnsi="Palatino Linotype" w:cstheme="minorHAnsi"/>
                 <w:sz w:val="20"/>
               </w:rPr>
             </w:pPr>
             <w:r>
               <w:rPr>
                 <w:rFonts w:ascii="Palatino Linotype" w:hAnsi="Palatino Linotype" w:cstheme="minorHAnsi"/>
-                <w:color w:val="5B9BD5" w:themeColor="accent1"/>
-                <w:sz w:val="20"/>
-              </w:rPr>
-              <w:t>select * from student where id=15;</w:t>
+                <w:sz w:val="20"/>
+              </w:rPr>
+              <w:t>s</w:t>
+            </w:r>
+            <w:r>
+              <w:rPr>
+                <w:rFonts w:ascii="Palatino Linotype" w:hAnsi="Palatino Linotype" w:cstheme="minorHAnsi"/>
+                <w:sz w:val="20"/>
+              </w:rPr>
+              <w:t xml:space="preserve">elect * from student where id = 15; </w:t>
             </w:r>
           </w:p>
         </w:tc>
@@ -933,7 +897,6 @@
               <w:rPr>
                 <w:rFonts w:ascii="Palatino Linotype" w:hAnsi="Palatino Linotype" w:cstheme="minorHAnsi"/>
                 <w:b/>
-                <w:color w:val="000000" w:themeColor="text1"/>
               </w:rPr>
             </w:pPr>
           </w:p>
@@ -969,7 +932,6 @@
               <w:rPr>
                 <w:rFonts w:ascii="Palatino Linotype" w:hAnsi="Palatino Linotype" w:cstheme="minorHAnsi"/>
                 <w:i/>
-                <w:color w:val="000000" w:themeColor="text1"/>
                 <w:sz w:val="20"/>
                 <w:szCs w:val="20"/>
               </w:rPr>
@@ -979,7 +941,6 @@
               <w:rPr>
                 <w:rFonts w:ascii="Palatino Linotype" w:hAnsi="Palatino Linotype" w:cstheme="minorHAnsi"/>
                 <w:i/>
-                <w:color w:val="000000" w:themeColor="text1"/>
                 <w:sz w:val="20"/>
                 <w:szCs w:val="20"/>
               </w:rPr>
@@ -988,7 +949,6 @@
             <w:r>
               <w:rPr>
                 <w:rFonts w:ascii="Palatino Linotype" w:hAnsi="Palatino Linotype" w:cstheme="minorHAnsi"/>
-                <w:color w:val="000000" w:themeColor="text1"/>
                 <w:sz w:val="20"/>
                 <w:szCs w:val="20"/>
               </w:rPr>
@@ -998,7 +958,6 @@
               <w:rPr>
                 <w:rFonts w:ascii="Palatino Linotype" w:hAnsi="Palatino Linotype" w:cstheme="minorHAnsi"/>
                 <w:i/>
-                <w:color w:val="000000" w:themeColor="text1"/>
                 <w:sz w:val="20"/>
                 <w:szCs w:val="20"/>
               </w:rPr>
@@ -1008,7 +967,6 @@
               <w:rPr>
                 <w:rFonts w:ascii="Palatino Linotype" w:hAnsi="Palatino Linotype" w:cstheme="minorHAnsi"/>
                 <w:i/>
-                <w:color w:val="000000" w:themeColor="text1"/>
                 <w:sz w:val="20"/>
                 <w:szCs w:val="20"/>
               </w:rPr>
@@ -1017,7 +975,6 @@
             <w:r>
               <w:rPr>
                 <w:rFonts w:ascii="Palatino Linotype" w:hAnsi="Palatino Linotype" w:cstheme="minorHAnsi"/>
-                <w:color w:val="000000" w:themeColor="text1"/>
                 <w:sz w:val="20"/>
                 <w:szCs w:val="20"/>
               </w:rPr>
@@ -1027,7 +984,6 @@
               <w:rPr>
                 <w:rFonts w:ascii="Palatino Linotype" w:hAnsi="Palatino Linotype" w:cstheme="minorHAnsi"/>
                 <w:i/>
-                <w:color w:val="000000" w:themeColor="text1"/>
                 <w:sz w:val="20"/>
                 <w:szCs w:val="20"/>
               </w:rPr>
@@ -1037,7 +993,6 @@
               <w:rPr>
                 <w:rFonts w:ascii="Palatino Linotype" w:hAnsi="Palatino Linotype" w:cstheme="minorHAnsi"/>
                 <w:i/>
-                <w:color w:val="000000" w:themeColor="text1"/>
                 <w:sz w:val="20"/>
                 <w:szCs w:val="20"/>
               </w:rPr>
@@ -1046,7 +1001,6 @@
             <w:r>
               <w:rPr>
                 <w:rFonts w:ascii="Palatino Linotype" w:hAnsi="Palatino Linotype" w:cstheme="minorHAnsi"/>
-                <w:color w:val="000000" w:themeColor="text1"/>
                 <w:sz w:val="20"/>
                 <w:szCs w:val="20"/>
               </w:rPr>
@@ -1055,7 +1009,6 @@
             <w:r>
               <w:rPr>
                 <w:rFonts w:ascii="Palatino Linotype" w:hAnsi="Palatino Linotype" w:cstheme="minorHAnsi"/>
-                <w:color w:val="000000" w:themeColor="text1"/>
                 <w:sz w:val="20"/>
                 <w:szCs w:val="20"/>
               </w:rPr>
@@ -1127,41 +1080,25 @@
                 <w:sz w:val="20"/>
                 <w:szCs w:val="20"/>
               </w:rPr>
-              <w:t xml:space="preserve"> </w:t>
-            </w:r>
+              <w:t xml:space="preserve"> ‘</w:t>
+            </w:r>
+            <w:proofErr w:type="spellStart"/>
             <w:r>
               <w:rPr>
                 <w:rFonts w:ascii="Palatino Linotype" w:hAnsi="Palatino Linotype" w:cs="Arial"/>
                 <w:sz w:val="20"/>
                 <w:szCs w:val="20"/>
               </w:rPr>
-              <w:t>‘</w:t>
-            </w:r>
-            <w:proofErr w:type="spellStart"/>
+              <w:t>Nitish</w:t>
+            </w:r>
+            <w:proofErr w:type="spellEnd"/>
             <w:r>
               <w:rPr>
                 <w:rFonts w:ascii="Palatino Linotype" w:hAnsi="Palatino Linotype" w:cs="Arial"/>
                 <w:sz w:val="20"/>
                 <w:szCs w:val="20"/>
               </w:rPr>
-              <w:t>Nitish</w:t>
-            </w:r>
-            <w:proofErr w:type="spellEnd"/>
-            <w:r>
-              <w:rPr>
-                <w:rFonts w:ascii="Palatino Linotype" w:hAnsi="Palatino Linotype" w:cs="Arial"/>
-                <w:sz w:val="20"/>
-                <w:szCs w:val="20"/>
-              </w:rPr>
-              <w:t>’</w:t>
-            </w:r>
-            <w:r>
-              <w:rPr>
-                <w:rFonts w:ascii="Palatino Linotype" w:hAnsi="Palatino Linotype" w:cs="Arial"/>
-                <w:sz w:val="20"/>
-                <w:szCs w:val="20"/>
-              </w:rPr>
-              <w:t>.</w:t>
+              <w:t>’.</w:t>
             </w:r>
           </w:p>
         </w:tc>
@@ -1177,35 +1114,62 @@
           </w:tcPr>
           <w:p>
             <w:pPr>
-              <w:ind w:left="454"/>
-              <w:rPr>
-                <w:rFonts w:ascii="Palatino Linotype" w:hAnsi="Palatino Linotype" w:cstheme="minorHAnsi"/>
-                <w:color w:val="5B9BD5" w:themeColor="accent1"/>
+              <w:rPr>
+                <w:rFonts w:ascii="Palatino Linotype" w:hAnsi="Palatino Linotype" w:cstheme="minorHAnsi"/>
                 <w:sz w:val="20"/>
               </w:rPr>
             </w:pPr>
             <w:r>
               <w:rPr>
                 <w:rFonts w:ascii="Palatino Linotype" w:hAnsi="Palatino Linotype" w:cstheme="minorHAnsi"/>
-                <w:color w:val="5B9BD5" w:themeColor="accent1"/>
-                <w:sz w:val="20"/>
-              </w:rPr>
-              <w:t xml:space="preserve">select </w:t>
+                <w:sz w:val="20"/>
+              </w:rPr>
+              <w:t xml:space="preserve">Select </w:t>
             </w:r>
             <w:proofErr w:type="spellStart"/>
             <w:r>
               <w:rPr>
                 <w:rFonts w:ascii="Palatino Linotype" w:hAnsi="Palatino Linotype" w:cstheme="minorHAnsi"/>
-                <w:color w:val="5B9BD5" w:themeColor="accent1"/>
-                <w:sz w:val="20"/>
-              </w:rPr>
-              <w:t>namefirst,namelast,emailid</w:t>
+                <w:sz w:val="20"/>
+              </w:rPr>
+              <w:t>namefirst</w:t>
             </w:r>
             <w:proofErr w:type="spellEnd"/>
             <w:r>
               <w:rPr>
                 <w:rFonts w:ascii="Palatino Linotype" w:hAnsi="Palatino Linotype" w:cstheme="minorHAnsi"/>
-                <w:color w:val="5B9BD5" w:themeColor="accent1"/>
+                <w:sz w:val="20"/>
+              </w:rPr>
+              <w:t xml:space="preserve">, </w:t>
+            </w:r>
+            <w:proofErr w:type="spellStart"/>
+            <w:r>
+              <w:rPr>
+                <w:rFonts w:ascii="Palatino Linotype" w:hAnsi="Palatino Linotype" w:cstheme="minorHAnsi"/>
+                <w:sz w:val="20"/>
+              </w:rPr>
+              <w:t>namelast</w:t>
+            </w:r>
+            <w:proofErr w:type="spellEnd"/>
+            <w:r>
+              <w:rPr>
+                <w:rFonts w:ascii="Palatino Linotype" w:hAnsi="Palatino Linotype" w:cstheme="minorHAnsi"/>
+                <w:sz w:val="20"/>
+              </w:rPr>
+              <w:t xml:space="preserve">, </w:t>
+            </w:r>
+            <w:proofErr w:type="spellStart"/>
+            <w:r>
+              <w:rPr>
+                <w:rFonts w:ascii="Palatino Linotype" w:hAnsi="Palatino Linotype" w:cstheme="minorHAnsi"/>
+                <w:sz w:val="20"/>
+              </w:rPr>
+              <w:t>emailId</w:t>
+            </w:r>
+            <w:proofErr w:type="spellEnd"/>
+            <w:r>
+              <w:rPr>
+                <w:rFonts w:ascii="Palatino Linotype" w:hAnsi="Palatino Linotype" w:cstheme="minorHAnsi"/>
                 <w:sz w:val="20"/>
               </w:rPr>
               <w:t xml:space="preserve"> from student where </w:t>
@@ -1214,7 +1178,6 @@
             <w:r>
               <w:rPr>
                 <w:rFonts w:ascii="Palatino Linotype" w:hAnsi="Palatino Linotype" w:cstheme="minorHAnsi"/>
-                <w:color w:val="5B9BD5" w:themeColor="accent1"/>
                 <w:sz w:val="20"/>
               </w:rPr>
               <w:t>namefirst</w:t>
@@ -1223,28 +1186,32 @@
             <w:r>
               <w:rPr>
                 <w:rFonts w:ascii="Palatino Linotype" w:hAnsi="Palatino Linotype" w:cstheme="minorHAnsi"/>
-                <w:color w:val="5B9BD5" w:themeColor="accent1"/>
-                <w:sz w:val="20"/>
-              </w:rPr>
-              <w:t>='</w:t>
+                <w:sz w:val="20"/>
+              </w:rPr>
+              <w:t>=”</w:t>
             </w:r>
             <w:proofErr w:type="spellStart"/>
             <w:r>
               <w:rPr>
                 <w:rFonts w:ascii="Palatino Linotype" w:hAnsi="Palatino Linotype" w:cstheme="minorHAnsi"/>
-                <w:color w:val="5B9BD5" w:themeColor="accent1"/>
-                <w:sz w:val="20"/>
-              </w:rPr>
-              <w:t>nitish</w:t>
+                <w:sz w:val="20"/>
+              </w:rPr>
+              <w:t>N</w:t>
+            </w:r>
+            <w:r>
+              <w:rPr>
+                <w:rFonts w:ascii="Palatino Linotype" w:hAnsi="Palatino Linotype" w:cstheme="minorHAnsi"/>
+                <w:sz w:val="20"/>
+              </w:rPr>
+              <w:t>itish</w:t>
             </w:r>
             <w:proofErr w:type="spellEnd"/>
             <w:r>
               <w:rPr>
                 <w:rFonts w:ascii="Palatino Linotype" w:hAnsi="Palatino Linotype" w:cstheme="minorHAnsi"/>
-                <w:color w:val="5B9BD5" w:themeColor="accent1"/>
-                <w:sz w:val="20"/>
-              </w:rPr>
-              <w:t>';</w:t>
+                <w:sz w:val="20"/>
+              </w:rPr>
+              <w:t>”;</w:t>
             </w:r>
           </w:p>
         </w:tc>
@@ -1260,7 +1227,6 @@
               <w:rPr>
                 <w:rFonts w:ascii="Palatino Linotype" w:hAnsi="Palatino Linotype" w:cstheme="minorHAnsi"/>
                 <w:b/>
-                <w:color w:val="000000" w:themeColor="text1"/>
               </w:rPr>
             </w:pPr>
           </w:p>
@@ -1282,7 +1248,6 @@
               <w:rPr>
                 <w:rFonts w:ascii="Palatino Linotype" w:hAnsi="Palatino Linotype" w:cstheme="minorHAnsi"/>
                 <w:b/>
-                <w:color w:val="000000" w:themeColor="text1"/>
               </w:rPr>
             </w:pPr>
             <w:r>
@@ -1365,20 +1330,45 @@
           </w:tcPr>
           <w:p>
             <w:pPr>
-              <w:ind w:left="454"/>
-              <w:rPr>
-                <w:rFonts w:ascii="Palatino Linotype" w:hAnsi="Palatino Linotype" w:cstheme="minorHAnsi"/>
-                <w:color w:val="5B9BD5" w:themeColor="accent1"/>
+              <w:rPr>
+                <w:rFonts w:ascii="Palatino Linotype" w:hAnsi="Palatino Linotype" w:cstheme="minorHAnsi"/>
                 <w:sz w:val="20"/>
               </w:rPr>
             </w:pPr>
             <w:r>
               <w:rPr>
                 <w:rFonts w:ascii="Palatino Linotype" w:hAnsi="Palatino Linotype" w:cstheme="minorHAnsi"/>
-                <w:color w:val="5B9BD5" w:themeColor="accent1"/>
-                <w:sz w:val="20"/>
-              </w:rPr>
-              <w:t>select * from student where id&gt;=12;</w:t>
+                <w:sz w:val="20"/>
+              </w:rPr>
+              <w:t>S</w:t>
+            </w:r>
+            <w:r>
+              <w:rPr>
+                <w:rFonts w:ascii="Palatino Linotype" w:hAnsi="Palatino Linotype" w:cstheme="minorHAnsi"/>
+                <w:sz w:val="20"/>
+              </w:rPr>
+              <w:t>elect * from student where ID &gt;</w:t>
+            </w:r>
+            <w:r>
+              <w:rPr>
+                <w:rFonts w:ascii="Palatino Linotype" w:hAnsi="Palatino Linotype" w:cstheme="minorHAnsi"/>
+                <w:sz w:val="20"/>
+              </w:rPr>
+              <w:t>=</w:t>
+            </w:r>
+            <w:r>
+              <w:rPr>
+                <w:rFonts w:ascii="Palatino Linotype" w:hAnsi="Palatino Linotype" w:cstheme="minorHAnsi"/>
+                <w:sz w:val="20"/>
+              </w:rPr>
+              <w:t xml:space="preserve"> </w:t>
+            </w:r>
+            <w:r>
+              <w:rPr>
+                <w:rFonts w:ascii="Palatino Linotype" w:hAnsi="Palatino Linotype" w:cstheme="minorHAnsi"/>
+                <w:sz w:val="20"/>
+              </w:rPr>
+              <w:t>12;</w:t>
             </w:r>
           </w:p>
         </w:tc>
@@ -1394,7 +1384,6 @@
               <w:rPr>
                 <w:rFonts w:ascii="Palatino Linotype" w:hAnsi="Palatino Linotype" w:cstheme="minorHAnsi"/>
                 <w:b/>
-                <w:color w:val="000000" w:themeColor="text1"/>
               </w:rPr>
             </w:pPr>
           </w:p>
@@ -1416,13 +1405,11 @@
               <w:rPr>
                 <w:rFonts w:ascii="Palatino Linotype" w:hAnsi="Palatino Linotype" w:cstheme="minorHAnsi"/>
                 <w:b/>
-                <w:color w:val="000000" w:themeColor="text1"/>
               </w:rPr>
             </w:pPr>
             <w:r>
               <w:rPr>
                 <w:rFonts w:ascii="Palatino Linotype" w:hAnsi="Palatino Linotype" w:cstheme="minorHAnsi"/>
-                <w:color w:val="000000" w:themeColor="text1"/>
                 <w:sz w:val="20"/>
                 <w:szCs w:val="20"/>
               </w:rPr>
@@ -1432,7 +1419,6 @@
               <w:rPr>
                 <w:rFonts w:ascii="Palatino Linotype" w:hAnsi="Palatino Linotype" w:cstheme="minorHAnsi"/>
                 <w:i/>
-                <w:color w:val="000000" w:themeColor="text1"/>
                 <w:sz w:val="20"/>
                 <w:szCs w:val="20"/>
               </w:rPr>
@@ -1442,7 +1428,6 @@
               <w:rPr>
                 <w:rFonts w:ascii="Palatino Linotype" w:hAnsi="Palatino Linotype" w:cstheme="minorHAnsi"/>
                 <w:i/>
-                <w:color w:val="000000" w:themeColor="text1"/>
                 <w:sz w:val="20"/>
                 <w:szCs w:val="20"/>
               </w:rPr>
@@ -1451,7 +1436,6 @@
             <w:r>
               <w:rPr>
                 <w:rFonts w:ascii="Palatino Linotype" w:hAnsi="Palatino Linotype" w:cstheme="minorHAnsi"/>
-                <w:color w:val="000000" w:themeColor="text1"/>
                 <w:sz w:val="20"/>
                 <w:szCs w:val="20"/>
               </w:rPr>
@@ -1460,7 +1444,6 @@
             <w:r>
               <w:rPr>
                 <w:rFonts w:ascii="Palatino Linotype" w:hAnsi="Palatino Linotype" w:cstheme="minorHAnsi"/>
-                <w:color w:val="000000" w:themeColor="text1"/>
                 <w:sz w:val="20"/>
                 <w:szCs w:val="20"/>
               </w:rPr>
@@ -1480,20 +1463,17 @@
           </w:tcPr>
           <w:p>
             <w:pPr>
-              <w:ind w:left="454"/>
-              <w:rPr>
-                <w:rFonts w:ascii="Palatino Linotype" w:hAnsi="Palatino Linotype" w:cstheme="minorHAnsi"/>
-                <w:color w:val="5B9BD5" w:themeColor="accent1"/>
+              <w:rPr>
+                <w:rFonts w:ascii="Palatino Linotype" w:hAnsi="Palatino Linotype" w:cstheme="minorHAnsi"/>
                 <w:sz w:val="20"/>
               </w:rPr>
             </w:pPr>
             <w:r>
               <w:rPr>
                 <w:rFonts w:ascii="Palatino Linotype" w:hAnsi="Palatino Linotype" w:cstheme="minorHAnsi"/>
-                <w:color w:val="5B9BD5" w:themeColor="accent1"/>
-                <w:sz w:val="20"/>
-              </w:rPr>
-              <w:t>select * from student where dob='1980-12-01';</w:t>
+                <w:sz w:val="20"/>
+              </w:rPr>
+              <w:t>Select * from student where DOB=”1980-12-01”;</w:t>
             </w:r>
           </w:p>
         </w:tc>
@@ -1509,7 +1489,6 @@
               <w:rPr>
                 <w:rFonts w:ascii="Palatino Linotype" w:hAnsi="Palatino Linotype" w:cstheme="minorHAnsi"/>
                 <w:b/>
-                <w:color w:val="000000" w:themeColor="text1"/>
               </w:rPr>
             </w:pPr>
           </w:p>
@@ -1531,13 +1510,11 @@
               <w:rPr>
                 <w:rFonts w:ascii="Palatino Linotype" w:hAnsi="Palatino Linotype" w:cstheme="minorHAnsi"/>
                 <w:b/>
-                <w:color w:val="000000" w:themeColor="text1"/>
               </w:rPr>
             </w:pPr>
             <w:r>
               <w:rPr>
                 <w:rFonts w:ascii="Palatino Linotype" w:hAnsi="Palatino Linotype" w:cstheme="minorHAnsi"/>
-                <w:color w:val="000000" w:themeColor="text1"/>
                 <w:sz w:val="20"/>
                 <w:szCs w:val="20"/>
               </w:rPr>
@@ -1546,7 +1523,6 @@
             <w:r>
               <w:rPr>
                 <w:rFonts w:ascii="Palatino Linotype" w:hAnsi="Palatino Linotype" w:cstheme="minorHAnsi"/>
-                <w:color w:val="000000" w:themeColor="text1"/>
                 <w:sz w:val="20"/>
                 <w:szCs w:val="20"/>
               </w:rPr>
@@ -1566,26 +1542,22 @@
           </w:tcPr>
           <w:p>
             <w:pPr>
-              <w:ind w:left="454"/>
-              <w:rPr>
-                <w:rFonts w:ascii="Palatino Linotype" w:hAnsi="Palatino Linotype" w:cstheme="minorHAnsi"/>
-                <w:color w:val="5B9BD5" w:themeColor="accent1"/>
+              <w:rPr>
+                <w:rFonts w:ascii="Palatino Linotype" w:hAnsi="Palatino Linotype" w:cstheme="minorHAnsi"/>
                 <w:sz w:val="20"/>
               </w:rPr>
             </w:pPr>
             <w:r>
               <w:rPr>
                 <w:rFonts w:ascii="Palatino Linotype" w:hAnsi="Palatino Linotype" w:cstheme="minorHAnsi"/>
-                <w:color w:val="5B9BD5" w:themeColor="accent1"/>
-                <w:sz w:val="20"/>
-              </w:rPr>
-              <w:t xml:space="preserve">select number from </w:t>
+                <w:sz w:val="20"/>
+              </w:rPr>
+              <w:t xml:space="preserve">Select * from </w:t>
             </w:r>
             <w:proofErr w:type="spellStart"/>
             <w:r>
               <w:rPr>
                 <w:rFonts w:ascii="Palatino Linotype" w:hAnsi="Palatino Linotype" w:cstheme="minorHAnsi"/>
-                <w:color w:val="5B9BD5" w:themeColor="accent1"/>
                 <w:sz w:val="20"/>
               </w:rPr>
               <w:t>student_phone</w:t>
@@ -1594,10 +1566,25 @@
             <w:r>
               <w:rPr>
                 <w:rFonts w:ascii="Palatino Linotype" w:hAnsi="Palatino Linotype" w:cstheme="minorHAnsi"/>
-                <w:color w:val="5B9BD5" w:themeColor="accent1"/>
-                <w:sz w:val="20"/>
-              </w:rPr>
-              <w:t xml:space="preserve"> where id=5;</w:t>
+                <w:sz w:val="20"/>
+              </w:rPr>
+              <w:t xml:space="preserve"> where </w:t>
+            </w:r>
+            <w:proofErr w:type="spellStart"/>
+            <w:r>
+              <w:rPr>
+                <w:rFonts w:ascii="Palatino Linotype" w:hAnsi="Palatino Linotype" w:cstheme="minorHAnsi"/>
+                <w:sz w:val="20"/>
+              </w:rPr>
+              <w:t>studentID</w:t>
+            </w:r>
+            <w:proofErr w:type="spellEnd"/>
+            <w:r>
+              <w:rPr>
+                <w:rFonts w:ascii="Palatino Linotype" w:hAnsi="Palatino Linotype" w:cstheme="minorHAnsi"/>
+                <w:sz w:val="20"/>
+              </w:rPr>
+              <w:t>=5;</w:t>
             </w:r>
           </w:p>
         </w:tc>
@@ -1613,7 +1600,6 @@
               <w:rPr>
                 <w:rFonts w:ascii="Palatino Linotype" w:hAnsi="Palatino Linotype" w:cstheme="minorHAnsi"/>
                 <w:b/>
-                <w:color w:val="000000" w:themeColor="text1"/>
               </w:rPr>
             </w:pPr>
           </w:p>
@@ -1635,7 +1621,6 @@
               <w:rPr>
                 <w:rFonts w:ascii="Palatino Linotype" w:hAnsi="Palatino Linotype" w:cstheme="minorHAnsi"/>
                 <w:b/>
-                <w:color w:val="000000" w:themeColor="text1"/>
                 <w:sz w:val="20"/>
                 <w:szCs w:val="20"/>
               </w:rPr>
@@ -1643,7 +1628,6 @@
             <w:r>
               <w:rPr>
                 <w:rFonts w:ascii="Palatino Linotype" w:hAnsi="Palatino Linotype" w:cstheme="minorHAnsi"/>
-                <w:color w:val="000000" w:themeColor="text1"/>
                 <w:sz w:val="20"/>
                 <w:szCs w:val="20"/>
               </w:rPr>
@@ -1652,7 +1636,6 @@
             <w:r>
               <w:rPr>
                 <w:rFonts w:ascii="Palatino Linotype" w:hAnsi="Palatino Linotype" w:cstheme="minorHAnsi"/>
-                <w:color w:val="000000" w:themeColor="text1"/>
                 <w:sz w:val="20"/>
                 <w:szCs w:val="20"/>
               </w:rPr>
@@ -1661,7 +1644,6 @@
             <w:r>
               <w:rPr>
                 <w:rFonts w:ascii="Palatino Linotype" w:hAnsi="Palatino Linotype" w:cstheme="minorHAnsi"/>
-                <w:color w:val="000000" w:themeColor="text1"/>
                 <w:sz w:val="20"/>
                 <w:szCs w:val="20"/>
               </w:rPr>
@@ -1670,34 +1652,14 @@
             <w:r>
               <w:rPr>
                 <w:rFonts w:ascii="Palatino Linotype" w:hAnsi="Palatino Linotype" w:cstheme="minorHAnsi"/>
-                <w:color w:val="000000" w:themeColor="text1"/>
-                <w:sz w:val="20"/>
-                <w:szCs w:val="20"/>
-              </w:rPr>
-              <w:t xml:space="preserve">address </w:t>
-            </w:r>
-            <w:r>
-              <w:rPr>
-                <w:rFonts w:ascii="Palatino Linotype" w:hAnsi="Palatino Linotype" w:cstheme="minorHAnsi"/>
-                <w:color w:val="000000" w:themeColor="text1"/>
-                <w:sz w:val="20"/>
-                <w:szCs w:val="20"/>
-              </w:rPr>
-              <w:t>who</w:t>
-            </w:r>
-            <w:r>
-              <w:rPr>
-                <w:rFonts w:ascii="Palatino Linotype" w:hAnsi="Palatino Linotype" w:cstheme="minorHAnsi"/>
-                <w:color w:val="000000" w:themeColor="text1"/>
-                <w:sz w:val="20"/>
-                <w:szCs w:val="20"/>
-              </w:rPr>
-              <w:t>se</w:t>
-            </w:r>
-            <w:r>
-              <w:rPr>
-                <w:rFonts w:ascii="Palatino Linotype" w:hAnsi="Palatino Linotype" w:cstheme="minorHAnsi"/>
-                <w:color w:val="000000" w:themeColor="text1"/>
+                <w:sz w:val="20"/>
+                <w:szCs w:val="20"/>
+              </w:rPr>
+              <w:t>address whose</w:t>
+            </w:r>
+            <w:r>
+              <w:rPr>
+                <w:rFonts w:ascii="Palatino Linotype" w:hAnsi="Palatino Linotype" w:cstheme="minorHAnsi"/>
                 <w:sz w:val="20"/>
                 <w:szCs w:val="20"/>
               </w:rPr>
@@ -1706,7 +1668,6 @@
             <w:r>
               <w:rPr>
                 <w:rFonts w:ascii="Palatino Linotype" w:hAnsi="Palatino Linotype" w:cstheme="minorHAnsi"/>
-                <w:color w:val="000000" w:themeColor="text1"/>
                 <w:sz w:val="20"/>
                 <w:szCs w:val="20"/>
               </w:rPr>
@@ -1715,7 +1676,6 @@
             <w:r>
               <w:rPr>
                 <w:rFonts w:ascii="Palatino Linotype" w:hAnsi="Palatino Linotype" w:cstheme="minorHAnsi"/>
-                <w:color w:val="000000" w:themeColor="text1"/>
                 <w:sz w:val="20"/>
                 <w:szCs w:val="20"/>
               </w:rPr>
@@ -1735,26 +1695,22 @@
           </w:tcPr>
           <w:p>
             <w:pPr>
-              <w:ind w:left="454"/>
-              <w:rPr>
-                <w:rFonts w:ascii="Palatino Linotype" w:hAnsi="Palatino Linotype" w:cstheme="minorHAnsi"/>
-                <w:color w:val="5B9BD5" w:themeColor="accent1"/>
+              <w:rPr>
+                <w:rFonts w:ascii="Palatino Linotype" w:hAnsi="Palatino Linotype" w:cstheme="minorHAnsi"/>
                 <w:sz w:val="20"/>
               </w:rPr>
             </w:pPr>
             <w:r>
               <w:rPr>
                 <w:rFonts w:ascii="Palatino Linotype" w:hAnsi="Palatino Linotype" w:cstheme="minorHAnsi"/>
-                <w:color w:val="5B9BD5" w:themeColor="accent1"/>
-                <w:sz w:val="20"/>
-              </w:rPr>
-              <w:t xml:space="preserve">select address from </w:t>
+                <w:sz w:val="20"/>
+              </w:rPr>
+              <w:t xml:space="preserve">Select * from </w:t>
             </w:r>
             <w:proofErr w:type="spellStart"/>
             <w:r>
               <w:rPr>
                 <w:rFonts w:ascii="Palatino Linotype" w:hAnsi="Palatino Linotype" w:cstheme="minorHAnsi"/>
-                <w:color w:val="5B9BD5" w:themeColor="accent1"/>
                 <w:sz w:val="20"/>
               </w:rPr>
               <w:t>student_address</w:t>
@@ -1763,10 +1719,25 @@
             <w:r>
               <w:rPr>
                 <w:rFonts w:ascii="Palatino Linotype" w:hAnsi="Palatino Linotype" w:cstheme="minorHAnsi"/>
-                <w:color w:val="5B9BD5" w:themeColor="accent1"/>
-                <w:sz w:val="20"/>
-              </w:rPr>
-              <w:t xml:space="preserve"> where id=10;</w:t>
+                <w:sz w:val="20"/>
+              </w:rPr>
+              <w:t xml:space="preserve"> where </w:t>
+            </w:r>
+            <w:proofErr w:type="spellStart"/>
+            <w:r>
+              <w:rPr>
+                <w:rFonts w:ascii="Palatino Linotype" w:hAnsi="Palatino Linotype" w:cstheme="minorHAnsi"/>
+                <w:sz w:val="20"/>
+              </w:rPr>
+              <w:t>studentID</w:t>
+            </w:r>
+            <w:proofErr w:type="spellEnd"/>
+            <w:r>
+              <w:rPr>
+                <w:rFonts w:ascii="Palatino Linotype" w:hAnsi="Palatino Linotype" w:cstheme="minorHAnsi"/>
+                <w:sz w:val="20"/>
+              </w:rPr>
+              <w:t>=10;</w:t>
             </w:r>
           </w:p>
         </w:tc>
@@ -1782,7 +1753,6 @@
               <w:rPr>
                 <w:rFonts w:ascii="Palatino Linotype" w:hAnsi="Palatino Linotype" w:cstheme="minorHAnsi"/>
                 <w:b/>
-                <w:color w:val="000000" w:themeColor="text1"/>
                 <w:sz w:val="20"/>
                 <w:szCs w:val="20"/>
               </w:rPr>
@@ -1806,7 +1776,6 @@
               <w:rPr>
                 <w:rFonts w:ascii="Palatino Linotype" w:hAnsi="Palatino Linotype" w:cstheme="minorHAnsi"/>
                 <w:b/>
-                <w:color w:val="000000" w:themeColor="text1"/>
                 <w:sz w:val="20"/>
                 <w:szCs w:val="20"/>
               </w:rPr>
@@ -1814,7 +1783,6 @@
             <w:r>
               <w:rPr>
                 <w:rFonts w:ascii="Palatino Linotype" w:hAnsi="Palatino Linotype" w:cstheme="minorHAnsi"/>
-                <w:color w:val="000000" w:themeColor="text1"/>
                 <w:sz w:val="20"/>
                 <w:szCs w:val="20"/>
               </w:rPr>
@@ -1823,7 +1791,6 @@
             <w:r>
               <w:rPr>
                 <w:rFonts w:ascii="Palatino Linotype" w:hAnsi="Palatino Linotype" w:cstheme="minorHAnsi"/>
-                <w:color w:val="000000" w:themeColor="text1"/>
                 <w:sz w:val="20"/>
                 <w:szCs w:val="20"/>
               </w:rPr>
@@ -1832,7 +1799,6 @@
             <w:r>
               <w:rPr>
                 <w:rFonts w:ascii="Palatino Linotype" w:hAnsi="Palatino Linotype" w:cstheme="minorHAnsi"/>
-                <w:color w:val="000000" w:themeColor="text1"/>
                 <w:sz w:val="20"/>
                 <w:szCs w:val="20"/>
               </w:rPr>
@@ -1852,21 +1818,18 @@
           </w:tcPr>
           <w:p>
             <w:pPr>
-              <w:ind w:left="454"/>
-              <w:rPr>
-                <w:rFonts w:ascii="Palatino Linotype" w:hAnsi="Palatino Linotype" w:cstheme="minorHAnsi"/>
-                <w:color w:val="5B9BD5" w:themeColor="accent1"/>
+              <w:rPr>
+                <w:rFonts w:ascii="Palatino Linotype" w:hAnsi="Palatino Linotype" w:cstheme="minorHAnsi"/>
                 <w:sz w:val="20"/>
               </w:rPr>
             </w:pPr>
             <w:r>
               <w:rPr>
                 <w:rFonts w:ascii="Palatino Linotype" w:hAnsi="Palatino Linotype" w:cstheme="minorHAnsi"/>
-                <w:color w:val="5B9BD5" w:themeColor="accent1"/>
                 <w:sz w:val="20"/>
               </w:rPr>
               <w:lastRenderedPageBreak/>
-              <w:t>select * from faculty;</w:t>
+              <w:t>Select * from faculty;</w:t>
             </w:r>
           </w:p>
         </w:tc>
@@ -1882,7 +1845,6 @@
               <w:rPr>
                 <w:rFonts w:ascii="Palatino Linotype" w:hAnsi="Palatino Linotype" w:cstheme="minorHAnsi"/>
                 <w:b/>
-                <w:color w:val="000000" w:themeColor="text1"/>
                 <w:sz w:val="20"/>
                 <w:szCs w:val="20"/>
               </w:rPr>
@@ -1906,7 +1868,6 @@
               <w:rPr>
                 <w:rFonts w:ascii="Palatino Linotype" w:hAnsi="Palatino Linotype" w:cstheme="minorHAnsi"/>
                 <w:b/>
-                <w:color w:val="000000" w:themeColor="text1"/>
                 <w:sz w:val="20"/>
                 <w:szCs w:val="20"/>
               </w:rPr>
@@ -1914,7 +1875,6 @@
             <w:r>
               <w:rPr>
                 <w:rFonts w:ascii="Palatino Linotype" w:hAnsi="Palatino Linotype" w:cstheme="minorHAnsi"/>
-                <w:color w:val="000000" w:themeColor="text1"/>
                 <w:sz w:val="20"/>
                 <w:szCs w:val="20"/>
               </w:rPr>
@@ -1923,7 +1883,6 @@
             <w:r>
               <w:rPr>
                 <w:rFonts w:ascii="Palatino Linotype" w:hAnsi="Palatino Linotype" w:cstheme="minorHAnsi"/>
-                <w:color w:val="000000" w:themeColor="text1"/>
                 <w:sz w:val="20"/>
                 <w:szCs w:val="20"/>
               </w:rPr>
@@ -1943,26 +1902,22 @@
           </w:tcPr>
           <w:p>
             <w:pPr>
-              <w:ind w:left="454"/>
-              <w:rPr>
-                <w:rFonts w:ascii="Palatino Linotype" w:hAnsi="Palatino Linotype" w:cstheme="minorHAnsi"/>
-                <w:color w:val="5B9BD5" w:themeColor="accent1"/>
+              <w:rPr>
+                <w:rFonts w:ascii="Palatino Linotype" w:hAnsi="Palatino Linotype" w:cstheme="minorHAnsi"/>
                 <w:sz w:val="20"/>
               </w:rPr>
             </w:pPr>
             <w:r>
               <w:rPr>
                 <w:rFonts w:ascii="Palatino Linotype" w:hAnsi="Palatino Linotype" w:cstheme="minorHAnsi"/>
-                <w:color w:val="5B9BD5" w:themeColor="accent1"/>
-                <w:sz w:val="20"/>
-              </w:rPr>
-              <w:t xml:space="preserve">select number from </w:t>
+                <w:sz w:val="20"/>
+              </w:rPr>
+              <w:t xml:space="preserve">Select * from </w:t>
             </w:r>
             <w:proofErr w:type="spellStart"/>
             <w:r>
               <w:rPr>
                 <w:rFonts w:ascii="Palatino Linotype" w:hAnsi="Palatino Linotype" w:cstheme="minorHAnsi"/>
-                <w:color w:val="5B9BD5" w:themeColor="accent1"/>
                 <w:sz w:val="20"/>
               </w:rPr>
               <w:t>faculty_phone</w:t>
@@ -1971,10 +1926,25 @@
             <w:r>
               <w:rPr>
                 <w:rFonts w:ascii="Palatino Linotype" w:hAnsi="Palatino Linotype" w:cstheme="minorHAnsi"/>
-                <w:color w:val="5B9BD5" w:themeColor="accent1"/>
-                <w:sz w:val="20"/>
-              </w:rPr>
-              <w:t xml:space="preserve"> where id=2;</w:t>
+                <w:sz w:val="20"/>
+              </w:rPr>
+              <w:t xml:space="preserve"> where </w:t>
+            </w:r>
+            <w:proofErr w:type="spellStart"/>
+            <w:r>
+              <w:rPr>
+                <w:rFonts w:ascii="Palatino Linotype" w:hAnsi="Palatino Linotype" w:cstheme="minorHAnsi"/>
+                <w:sz w:val="20"/>
+              </w:rPr>
+              <w:t>facultyid</w:t>
+            </w:r>
+            <w:proofErr w:type="spellEnd"/>
+            <w:r>
+              <w:rPr>
+                <w:rFonts w:ascii="Palatino Linotype" w:hAnsi="Palatino Linotype" w:cstheme="minorHAnsi"/>
+                <w:sz w:val="20"/>
+              </w:rPr>
+              <w:t>=2;</w:t>
             </w:r>
           </w:p>
         </w:tc>
@@ -1990,7 +1960,6 @@
               <w:rPr>
                 <w:rFonts w:ascii="Palatino Linotype" w:hAnsi="Palatino Linotype" w:cstheme="minorHAnsi"/>
                 <w:b/>
-                <w:color w:val="000000" w:themeColor="text1"/>
                 <w:sz w:val="20"/>
                 <w:szCs w:val="20"/>
               </w:rPr>
@@ -2014,7 +1983,6 @@
               <w:rPr>
                 <w:rFonts w:ascii="Palatino Linotype" w:hAnsi="Palatino Linotype" w:cstheme="minorHAnsi"/>
                 <w:b/>
-                <w:color w:val="000000" w:themeColor="text1"/>
                 <w:sz w:val="20"/>
                 <w:szCs w:val="20"/>
               </w:rPr>
@@ -2022,20 +1990,10 @@
             <w:r>
               <w:rPr>
                 <w:rFonts w:ascii="Palatino Linotype" w:hAnsi="Palatino Linotype" w:cstheme="minorHAnsi"/>
-                <w:color w:val="000000" w:themeColor="text1"/>
-                <w:sz w:val="20"/>
-                <w:szCs w:val="20"/>
-              </w:rPr>
-              <w:t xml:space="preserve">List </w:t>
-            </w:r>
-            <w:r>
-              <w:rPr>
-                <w:rFonts w:ascii="Palatino Linotype" w:hAnsi="Palatino Linotype" w:cstheme="minorHAnsi"/>
-                <w:color w:val="000000" w:themeColor="text1"/>
-                <w:sz w:val="20"/>
-                <w:szCs w:val="20"/>
-              </w:rPr>
-              <w:t>all phone number whose student ID is 13.</w:t>
+                <w:sz w:val="20"/>
+                <w:szCs w:val="20"/>
+              </w:rPr>
+              <w:t>List all phone number whose student ID is 13.</w:t>
             </w:r>
           </w:p>
         </w:tc>
@@ -2051,38 +2009,56 @@
           </w:tcPr>
           <w:p>
             <w:pPr>
-              <w:ind w:left="454"/>
-              <w:rPr>
-                <w:rFonts w:ascii="Palatino Linotype" w:hAnsi="Palatino Linotype" w:cstheme="minorHAnsi"/>
-                <w:color w:val="5B9BD5" w:themeColor="accent1"/>
+              <w:rPr>
+                <w:rFonts w:ascii="Palatino Linotype" w:hAnsi="Palatino Linotype" w:cstheme="minorHAnsi"/>
                 <w:sz w:val="20"/>
               </w:rPr>
             </w:pPr>
             <w:r>
               <w:rPr>
                 <w:rFonts w:ascii="Palatino Linotype" w:hAnsi="Palatino Linotype" w:cstheme="minorHAnsi"/>
-                <w:color w:val="5B9BD5" w:themeColor="accent1"/>
-                <w:sz w:val="20"/>
-              </w:rPr>
-              <w:t xml:space="preserve">select number from </w:t>
+                <w:sz w:val="20"/>
+              </w:rPr>
+              <w:t>s</w:t>
+            </w:r>
+            <w:r>
+              <w:rPr>
+                <w:rFonts w:ascii="Palatino Linotype" w:hAnsi="Palatino Linotype" w:cstheme="minorHAnsi"/>
+                <w:sz w:val="20"/>
+              </w:rPr>
+              <w:t xml:space="preserve">elect number from </w:t>
             </w:r>
             <w:proofErr w:type="spellStart"/>
             <w:r>
               <w:rPr>
                 <w:rFonts w:ascii="Palatino Linotype" w:hAnsi="Palatino Linotype" w:cstheme="minorHAnsi"/>
-                <w:color w:val="5B9BD5" w:themeColor="accent1"/>
-                <w:sz w:val="20"/>
-              </w:rPr>
-              <w:t>STUDENT_phone</w:t>
+                <w:sz w:val="20"/>
+              </w:rPr>
+              <w:t>student_phone</w:t>
             </w:r>
             <w:proofErr w:type="spellEnd"/>
             <w:r>
               <w:rPr>
                 <w:rFonts w:ascii="Palatino Linotype" w:hAnsi="Palatino Linotype" w:cstheme="minorHAnsi"/>
-                <w:color w:val="5B9BD5" w:themeColor="accent1"/>
-                <w:sz w:val="20"/>
-              </w:rPr>
-              <w:t xml:space="preserve"> where id=13;</w:t>
+                <w:sz w:val="20"/>
+              </w:rPr>
+              <w:t xml:space="preserve"> where </w:t>
+            </w:r>
+            <w:proofErr w:type="spellStart"/>
+            <w:r>
+              <w:rPr>
+                <w:rFonts w:ascii="Palatino Linotype" w:hAnsi="Palatino Linotype" w:cstheme="minorHAnsi"/>
+                <w:sz w:val="20"/>
+              </w:rPr>
+              <w:t>studentId</w:t>
+            </w:r>
+            <w:proofErr w:type="spellEnd"/>
+            <w:r>
+              <w:rPr>
+                <w:rFonts w:ascii="Palatino Linotype" w:hAnsi="Palatino Linotype" w:cstheme="minorHAnsi"/>
+                <w:sz w:val="20"/>
+              </w:rPr>
+              <w:t>=13;</w:t>
             </w:r>
           </w:p>
         </w:tc>
@@ -2098,7 +2074,6 @@
               <w:rPr>
                 <w:rFonts w:ascii="Palatino Linotype" w:hAnsi="Palatino Linotype" w:cstheme="minorHAnsi"/>
                 <w:b/>
-                <w:color w:val="000000" w:themeColor="text1"/>
                 <w:sz w:val="20"/>
                 <w:szCs w:val="20"/>
               </w:rPr>
@@ -2122,7 +2097,6 @@
               <w:rPr>
                 <w:rFonts w:ascii="Palatino Linotype" w:hAnsi="Palatino Linotype" w:cstheme="minorHAnsi"/>
                 <w:b/>
-                <w:color w:val="000000" w:themeColor="text1"/>
                 <w:sz w:val="20"/>
                 <w:szCs w:val="20"/>
               </w:rPr>
@@ -2130,7 +2104,6 @@
             <w:r>
               <w:rPr>
                 <w:rFonts w:ascii="Palatino Linotype" w:hAnsi="Palatino Linotype" w:cstheme="minorHAnsi"/>
-                <w:color w:val="000000" w:themeColor="text1"/>
                 <w:sz w:val="20"/>
                 <w:szCs w:val="20"/>
               </w:rPr>
@@ -2139,7 +2112,6 @@
             <w:r>
               <w:rPr>
                 <w:rFonts w:ascii="Palatino Linotype" w:hAnsi="Palatino Linotype" w:cstheme="minorHAnsi"/>
-                <w:color w:val="000000" w:themeColor="text1"/>
                 <w:sz w:val="20"/>
                 <w:szCs w:val="20"/>
               </w:rPr>
@@ -2148,7 +2120,6 @@
             <w:r>
               <w:rPr>
                 <w:rFonts w:ascii="Palatino Linotype" w:hAnsi="Palatino Linotype" w:cstheme="minorHAnsi"/>
-                <w:color w:val="000000" w:themeColor="text1"/>
                 <w:sz w:val="20"/>
                 <w:szCs w:val="20"/>
               </w:rPr>
@@ -2168,20 +2139,17 @@
           </w:tcPr>
           <w:p>
             <w:pPr>
-              <w:ind w:left="454"/>
-              <w:rPr>
-                <w:rFonts w:ascii="Palatino Linotype" w:hAnsi="Palatino Linotype" w:cstheme="minorHAnsi"/>
-                <w:color w:val="5B9BD5" w:themeColor="accent1"/>
+              <w:rPr>
+                <w:rFonts w:ascii="Palatino Linotype" w:hAnsi="Palatino Linotype" w:cstheme="minorHAnsi"/>
                 <w:sz w:val="20"/>
               </w:rPr>
             </w:pPr>
             <w:r>
               <w:rPr>
                 <w:rFonts w:ascii="Palatino Linotype" w:hAnsi="Palatino Linotype" w:cstheme="minorHAnsi"/>
-                <w:color w:val="5B9BD5" w:themeColor="accent1"/>
-                <w:sz w:val="20"/>
-              </w:rPr>
-              <w:t>select * from modules;</w:t>
+                <w:sz w:val="20"/>
+              </w:rPr>
+              <w:t>Select * from modules;</w:t>
             </w:r>
           </w:p>
         </w:tc>
@@ -2197,7 +2165,6 @@
               <w:rPr>
                 <w:rFonts w:ascii="Palatino Linotype" w:hAnsi="Palatino Linotype" w:cstheme="minorHAnsi"/>
                 <w:b/>
-                <w:color w:val="000000" w:themeColor="text1"/>
                 <w:sz w:val="20"/>
                 <w:szCs w:val="20"/>
               </w:rPr>
@@ -2220,7 +2187,6 @@
               <w:ind w:left="454"/>
               <w:rPr>
                 <w:rFonts w:ascii="Palatino Linotype" w:hAnsi="Palatino Linotype" w:cstheme="minorHAnsi"/>
-                <w:color w:val="000000" w:themeColor="text1"/>
                 <w:sz w:val="20"/>
                 <w:szCs w:val="20"/>
               </w:rPr>
@@ -2228,7 +2194,6 @@
             <w:r>
               <w:rPr>
                 <w:rFonts w:ascii="Palatino Linotype" w:hAnsi="Palatino Linotype" w:cstheme="minorHAnsi"/>
-                <w:color w:val="000000" w:themeColor="text1"/>
                 <w:sz w:val="20"/>
                 <w:szCs w:val="20"/>
               </w:rPr>
@@ -2237,7 +2202,6 @@
             <w:r>
               <w:rPr>
                 <w:rFonts w:ascii="Palatino Linotype" w:hAnsi="Palatino Linotype" w:cstheme="minorHAnsi"/>
-                <w:color w:val="000000" w:themeColor="text1"/>
                 <w:sz w:val="20"/>
                 <w:szCs w:val="20"/>
               </w:rPr>
@@ -2246,7 +2210,6 @@
             <w:r>
               <w:rPr>
                 <w:rFonts w:ascii="Palatino Linotype" w:hAnsi="Palatino Linotype" w:cstheme="minorHAnsi"/>
-                <w:color w:val="000000" w:themeColor="text1"/>
                 <w:sz w:val="20"/>
                 <w:szCs w:val="20"/>
               </w:rPr>
@@ -2256,7 +2219,6 @@
             <w:r>
               <w:rPr>
                 <w:rFonts w:ascii="Palatino Linotype" w:hAnsi="Palatino Linotype" w:cstheme="minorHAnsi"/>
-                <w:color w:val="000000" w:themeColor="text1"/>
                 <w:sz w:val="20"/>
                 <w:szCs w:val="20"/>
               </w:rPr>
@@ -2265,7 +2227,6 @@
             <w:r>
               <w:rPr>
                 <w:rFonts w:ascii="Palatino Linotype" w:hAnsi="Palatino Linotype" w:cstheme="minorHAnsi"/>
-                <w:color w:val="000000" w:themeColor="text1"/>
                 <w:sz w:val="20"/>
                 <w:szCs w:val="20"/>
               </w:rPr>
@@ -2274,7 +2235,6 @@
             <w:r>
               <w:rPr>
                 <w:rFonts w:ascii="Palatino Linotype" w:hAnsi="Palatino Linotype" w:cstheme="minorHAnsi"/>
-                <w:color w:val="000000" w:themeColor="text1"/>
                 <w:sz w:val="20"/>
                 <w:szCs w:val="20"/>
               </w:rPr>
@@ -2284,7 +2244,6 @@
             <w:r>
               <w:rPr>
                 <w:rFonts w:ascii="Palatino Linotype" w:hAnsi="Palatino Linotype" w:cstheme="minorHAnsi"/>
-                <w:color w:val="000000" w:themeColor="text1"/>
                 <w:sz w:val="20"/>
                 <w:szCs w:val="20"/>
               </w:rPr>
@@ -2294,7 +2253,6 @@
             <w:r>
               <w:rPr>
                 <w:rFonts w:ascii="Palatino Linotype" w:hAnsi="Palatino Linotype" w:cstheme="minorHAnsi"/>
-                <w:color w:val="000000" w:themeColor="text1"/>
                 <w:sz w:val="20"/>
                 <w:szCs w:val="20"/>
               </w:rPr>
@@ -2304,7 +2262,6 @@
             <w:r>
               <w:rPr>
                 <w:rFonts w:ascii="Palatino Linotype" w:hAnsi="Palatino Linotype" w:cstheme="minorHAnsi"/>
-                <w:color w:val="000000" w:themeColor="text1"/>
                 <w:sz w:val="20"/>
                 <w:szCs w:val="20"/>
               </w:rPr>
@@ -2313,7 +2270,6 @@
             <w:r>
               <w:rPr>
                 <w:rFonts w:ascii="Palatino Linotype" w:hAnsi="Palatino Linotype" w:cstheme="minorHAnsi"/>
-                <w:color w:val="000000" w:themeColor="text1"/>
                 <w:sz w:val="20"/>
                 <w:szCs w:val="20"/>
               </w:rPr>
@@ -2333,28 +2289,53 @@
           </w:tcPr>
           <w:p>
             <w:pPr>
-              <w:ind w:left="454"/>
-              <w:rPr>
-                <w:rFonts w:ascii="Palatino Linotype" w:hAnsi="Palatino Linotype" w:cstheme="minorHAnsi"/>
-                <w:color w:val="5B9BD5" w:themeColor="accent1"/>
+              <w:rPr>
+                <w:rFonts w:ascii="Palatino Linotype" w:hAnsi="Palatino Linotype" w:cstheme="minorHAnsi"/>
                 <w:sz w:val="20"/>
               </w:rPr>
             </w:pPr>
             <w:r>
               <w:rPr>
                 <w:rFonts w:ascii="Palatino Linotype" w:hAnsi="Palatino Linotype" w:cstheme="minorHAnsi"/>
-                <w:color w:val="5B9BD5" w:themeColor="accent1"/>
-                <w:sz w:val="20"/>
-              </w:rPr>
-              <w:t xml:space="preserve"> </w:t>
-            </w:r>
-            <w:r>
-              <w:rPr>
-                <w:rFonts w:ascii="Palatino Linotype" w:hAnsi="Palatino Linotype" w:cstheme="minorHAnsi"/>
-                <w:color w:val="5B9BD5" w:themeColor="accent1"/>
-                <w:sz w:val="20"/>
-              </w:rPr>
-              <w:t>select * from course where id=1;</w:t>
+                <w:sz w:val="20"/>
+              </w:rPr>
+              <w:t xml:space="preserve">Select * from </w:t>
+            </w:r>
+            <w:proofErr w:type="spellStart"/>
+            <w:r>
+              <w:rPr>
+                <w:rFonts w:ascii="Palatino Linotype" w:hAnsi="Palatino Linotype" w:cstheme="minorHAnsi"/>
+                <w:sz w:val="20"/>
+                <w:szCs w:val="20"/>
+              </w:rPr>
+              <w:t>course_modules</w:t>
+            </w:r>
+            <w:proofErr w:type="spellEnd"/>
+            <w:r>
+              <w:rPr>
+                <w:rFonts w:ascii="Palatino Linotype" w:hAnsi="Palatino Linotype" w:cstheme="minorHAnsi"/>
+                <w:sz w:val="20"/>
+                <w:szCs w:val="20"/>
+              </w:rPr>
+              <w:t xml:space="preserve"> where </w:t>
+            </w:r>
+            <w:proofErr w:type="spellStart"/>
+            <w:r>
+              <w:rPr>
+                <w:rFonts w:ascii="Palatino Linotype" w:hAnsi="Palatino Linotype" w:cstheme="minorHAnsi"/>
+                <w:sz w:val="20"/>
+                <w:szCs w:val="20"/>
+              </w:rPr>
+              <w:t>courseID</w:t>
+            </w:r>
+            <w:proofErr w:type="spellEnd"/>
+            <w:r>
+              <w:rPr>
+                <w:rFonts w:ascii="Palatino Linotype" w:hAnsi="Palatino Linotype" w:cstheme="minorHAnsi"/>
+                <w:sz w:val="20"/>
+                <w:szCs w:val="20"/>
+              </w:rPr>
+              <w:t>=1;</w:t>
             </w:r>
           </w:p>
         </w:tc>
@@ -2369,7 +2350,6 @@
               <w:ind w:left="454"/>
               <w:rPr>
                 <w:rFonts w:ascii="Palatino Linotype" w:hAnsi="Palatino Linotype" w:cstheme="minorHAnsi"/>
-                <w:color w:val="000000" w:themeColor="text1"/>
                 <w:sz w:val="20"/>
                 <w:szCs w:val="20"/>
               </w:rPr>
@@ -2392,7 +2372,6 @@
               <w:ind w:left="454"/>
               <w:rPr>
                 <w:rFonts w:ascii="Palatino Linotype" w:hAnsi="Palatino Linotype" w:cstheme="minorHAnsi"/>
-                <w:color w:val="000000" w:themeColor="text1"/>
                 <w:sz w:val="20"/>
                 <w:szCs w:val="20"/>
               </w:rPr>
@@ -2400,7 +2379,6 @@
             <w:r>
               <w:rPr>
                 <w:rFonts w:ascii="Palatino Linotype" w:hAnsi="Palatino Linotype" w:cstheme="minorHAnsi"/>
-                <w:color w:val="000000" w:themeColor="text1"/>
                 <w:sz w:val="20"/>
                 <w:szCs w:val="20"/>
               </w:rPr>
@@ -2409,7 +2387,6 @@
             <w:r>
               <w:rPr>
                 <w:rFonts w:ascii="Palatino Linotype" w:hAnsi="Palatino Linotype" w:cstheme="minorHAnsi"/>
-                <w:color w:val="000000" w:themeColor="text1"/>
                 <w:sz w:val="20"/>
                 <w:szCs w:val="20"/>
               </w:rPr>
@@ -2419,7 +2396,6 @@
             <w:r>
               <w:rPr>
                 <w:rFonts w:ascii="Palatino Linotype" w:hAnsi="Palatino Linotype" w:cstheme="minorHAnsi"/>
-                <w:color w:val="000000" w:themeColor="text1"/>
                 <w:sz w:val="20"/>
                 <w:szCs w:val="20"/>
               </w:rPr>
@@ -2429,7 +2405,6 @@
             <w:r>
               <w:rPr>
                 <w:rFonts w:ascii="Palatino Linotype" w:hAnsi="Palatino Linotype" w:cstheme="minorHAnsi"/>
-                <w:color w:val="000000" w:themeColor="text1"/>
                 <w:sz w:val="20"/>
                 <w:szCs w:val="20"/>
               </w:rPr>
@@ -2438,7 +2413,6 @@
             <w:r>
               <w:rPr>
                 <w:rFonts w:ascii="Palatino Linotype" w:hAnsi="Palatino Linotype" w:cstheme="minorHAnsi"/>
-                <w:color w:val="000000" w:themeColor="text1"/>
                 <w:sz w:val="20"/>
                 <w:szCs w:val="20"/>
               </w:rPr>
@@ -2447,7 +2421,6 @@
             <w:r>
               <w:rPr>
                 <w:rFonts w:ascii="Palatino Linotype" w:hAnsi="Palatino Linotype" w:cstheme="minorHAnsi"/>
-                <w:color w:val="000000" w:themeColor="text1"/>
                 <w:sz w:val="20"/>
                 <w:szCs w:val="20"/>
               </w:rPr>
@@ -2456,7 +2429,6 @@
             <w:r>
               <w:rPr>
                 <w:rFonts w:ascii="Palatino Linotype" w:hAnsi="Palatino Linotype" w:cstheme="minorHAnsi"/>
-                <w:color w:val="000000" w:themeColor="text1"/>
                 <w:sz w:val="20"/>
                 <w:szCs w:val="20"/>
               </w:rPr>
@@ -2464,6 +2436,8 @@
             </w:r>
           </w:p>
         </w:tc>
+        <w:bookmarkStart w:id="0" w:name="_GoBack"/>
+        <w:bookmarkEnd w:id="0"/>
       </w:tr>
       <w:tr>
         <w:trPr>
@@ -2476,27 +2450,24 @@
           </w:tcPr>
           <w:p>
             <w:pPr>
-              <w:ind w:left="454"/>
-              <w:rPr>
-                <w:rFonts w:ascii="Palatino Linotype" w:hAnsi="Palatino Linotype" w:cstheme="minorHAnsi"/>
-                <w:color w:val="5B9BD5" w:themeColor="accent1"/>
+              <w:rPr>
+                <w:rFonts w:ascii="Palatino Linotype" w:hAnsi="Palatino Linotype" w:cstheme="minorHAnsi"/>
                 <w:sz w:val="20"/>
               </w:rPr>
             </w:pPr>
             <w:r>
               <w:rPr>
                 <w:rFonts w:ascii="Palatino Linotype" w:hAnsi="Palatino Linotype" w:cstheme="minorHAnsi"/>
-                <w:color w:val="5B9BD5" w:themeColor="accent1"/>
-                <w:sz w:val="20"/>
-              </w:rPr>
-              <w:t xml:space="preserve">select * from </w:t>
+                <w:sz w:val="20"/>
+              </w:rPr>
+              <w:t xml:space="preserve">Select name from </w:t>
             </w:r>
             <w:proofErr w:type="spellStart"/>
             <w:r>
               <w:rPr>
                 <w:rFonts w:ascii="Palatino Linotype" w:hAnsi="Palatino Linotype" w:cstheme="minorHAnsi"/>
-                <w:color w:val="5B9BD5" w:themeColor="accent1"/>
-                <w:sz w:val="20"/>
+                <w:sz w:val="20"/>
+                <w:szCs w:val="20"/>
               </w:rPr>
               <w:t>course_batches</w:t>
             </w:r>
@@ -2504,13 +2475,27 @@
             <w:r>
               <w:rPr>
                 <w:rFonts w:ascii="Palatino Linotype" w:hAnsi="Palatino Linotype" w:cstheme="minorHAnsi"/>
-                <w:color w:val="5B9BD5" w:themeColor="accent1"/>
-                <w:sz w:val="20"/>
-              </w:rPr>
-              <w:t xml:space="preserve"> where capacity=80;</w:t>
-            </w:r>
-            <w:bookmarkStart w:id="0" w:name="_GoBack"/>
-            <w:bookmarkEnd w:id="0"/>
+                <w:sz w:val="20"/>
+                <w:szCs w:val="20"/>
+              </w:rPr>
+              <w:t xml:space="preserve"> where </w:t>
+            </w:r>
+            <w:r>
+              <w:rPr>
+                <w:rFonts w:ascii="Palatino Linotype" w:hAnsi="Palatino Linotype" w:cstheme="minorHAnsi"/>
+                <w:sz w:val="20"/>
+                <w:szCs w:val="20"/>
+              </w:rPr>
+              <w:t>capacity</w:t>
+            </w:r>
+            <w:r>
+              <w:rPr>
+                <w:rFonts w:ascii="Palatino Linotype" w:hAnsi="Palatino Linotype" w:cstheme="minorHAnsi"/>
+                <w:sz w:val="20"/>
+                <w:szCs w:val="20"/>
+              </w:rPr>
+              <w:t>=80;</w:t>
+            </w:r>
           </w:p>
         </w:tc>
       </w:tr>
@@ -2524,7 +2509,6 @@
               <w:ind w:left="94"/>
               <w:rPr>
                 <w:rFonts w:ascii="Palatino Linotype" w:hAnsi="Palatino Linotype" w:cstheme="minorHAnsi"/>
-                <w:color w:val="000000" w:themeColor="text1"/>
                 <w:sz w:val="20"/>
                 <w:szCs w:val="20"/>
               </w:rPr>
@@ -2542,7 +2526,6 @@
         <w:rPr>
           <w:rFonts w:ascii="Palatino Linotype" w:hAnsi="Palatino Linotype" w:cstheme="minorHAnsi"/>
           <w:b/>
-          <w:color w:val="000000" w:themeColor="text1"/>
           <w:sz w:val="20"/>
           <w:szCs w:val="20"/>
         </w:rPr>
@@ -2557,7 +2540,6 @@
         <w:rPr>
           <w:rFonts w:ascii="Palatino Linotype" w:hAnsi="Palatino Linotype" w:cstheme="minorHAnsi"/>
           <w:b/>
-          <w:color w:val="000000" w:themeColor="text1"/>
           <w:sz w:val="20"/>
           <w:szCs w:val="20"/>
         </w:rPr>
@@ -2572,7 +2554,6 @@
         <w:rPr>
           <w:rFonts w:ascii="Palatino Linotype" w:hAnsi="Palatino Linotype" w:cstheme="minorHAnsi"/>
           <w:b/>
-          <w:color w:val="000000" w:themeColor="text1"/>
           <w:sz w:val="20"/>
           <w:szCs w:val="20"/>
         </w:rPr>
@@ -2587,7 +2568,6 @@
         <w:rPr>
           <w:rFonts w:ascii="Palatino Linotype" w:hAnsi="Palatino Linotype" w:cstheme="minorHAnsi"/>
           <w:b/>
-          <w:color w:val="000000" w:themeColor="text1"/>
           <w:sz w:val="20"/>
           <w:szCs w:val="20"/>
         </w:rPr>
